--- a/asset/Documents_ja/システム構成／環境構築ガイド_DSC-driver編.docx
+++ b/asset/Documents_ja/システム構成／環境構築ガイド_DSC-driver編.docx
@@ -246,6 +246,7 @@
           </w:rPr>
           <w:alias w:val="タイトル"/>
           <w:id w:val="-1204705734"/>
+          <w:showingPlcHdr/>
           <w:dataBinding w:prefixMappings="xmlns:ns0='http://schemas.openxmlformats.org/package/2006/metadata/core-properties' xmlns:ns1='http://purl.org/dc/elements/1.1/'" w:xpath="/ns0:coreProperties[1]/ns1:title[1]" w:storeItemID="{6C3C8BC8-F283-45AE-878A-BAB7291924A1}"/>
           <w:text/>
         </w:sdtPr>
@@ -253,12 +254,12 @@
         <w:sdtContent>
           <w:r>
             <w:rPr>
-              <w:rFonts w:asciiTheme="majorEastAsia" w:eastAsiaTheme="majorEastAsia" w:hAnsiTheme="majorEastAsia" w:cs="Meiryo UI" w:hint="eastAsia"/>
+              <w:rFonts w:asciiTheme="majorEastAsia" w:eastAsiaTheme="majorEastAsia" w:hAnsiTheme="majorEastAsia" w:cs="Meiryo UI"/>
               <w:kern w:val="0"/>
               <w:sz w:val="52"/>
               <w:szCs w:val="52"/>
             </w:rPr>
-            <w:t>システム構成/環境構築ガイド　　　　　　（DSC driver編）</w:t>
+            <w:t xml:space="preserve">     </w:t>
           </w:r>
         </w:sdtContent>
       </w:sdt>
@@ -285,6 +286,7 @@
           </w:rPr>
           <w:alias w:val="サブタイトル"/>
           <w:id w:val="573867012"/>
+          <w:showingPlcHdr/>
           <w:dataBinding w:prefixMappings="xmlns:ns0='http://schemas.openxmlformats.org/package/2006/metadata/core-properties' xmlns:ns1='http://purl.org/dc/elements/1.1/'" w:xpath="/ns0:coreProperties[1]/ns1:subject[1]" w:storeItemID="{6C3C8BC8-F283-45AE-878A-BAB7291924A1}"/>
           <w:text/>
         </w:sdtPr>
@@ -292,12 +294,12 @@
         <w:sdtContent>
           <w:r>
             <w:rPr>
-              <w:rFonts w:asciiTheme="majorEastAsia" w:eastAsiaTheme="majorEastAsia" w:hAnsiTheme="majorEastAsia" w:cs="Meiryo UI" w:hint="eastAsia"/>
+              <w:rFonts w:asciiTheme="majorEastAsia" w:eastAsiaTheme="majorEastAsia" w:hAnsiTheme="majorEastAsia" w:cs="Meiryo UI"/>
               <w:kern w:val="0"/>
               <w:sz w:val="36"/>
               <w:szCs w:val="36"/>
             </w:rPr>
-            <w:t>astrollシステム 環境構築マニュアル</w:t>
+            <w:t xml:space="preserve">     </w:t>
           </w:r>
         </w:sdtContent>
       </w:sdt>
@@ -1260,11 +1262,10 @@
             </w:rPr>
             <w:fldChar w:fldCharType="separate"/>
           </w:r>
-          <w:hyperlink w:anchor="_Toc6408744" w:history="1">
+          <w:hyperlink w:anchor="_Toc9866081" w:history="1">
             <w:r>
               <w:rPr>
                 <w:rStyle w:val="af1"/>
-                <w:rFonts w:asciiTheme="majorHAnsi" w:eastAsiaTheme="majorEastAsia" w:hAnsiTheme="majorHAnsi" w:cstheme="majorHAnsi"/>
                 <w:noProof/>
               </w:rPr>
               <w:t>1</w:t>
@@ -1278,7 +1279,6 @@
             <w:r>
               <w:rPr>
                 <w:rStyle w:val="af1"/>
-                <w:rFonts w:asciiTheme="majorHAnsi" w:eastAsiaTheme="majorEastAsia" w:hAnsiTheme="majorHAnsi" w:cstheme="majorHAnsi"/>
                 <w:noProof/>
               </w:rPr>
               <w:t>はじめに</w:t>
@@ -1302,7 +1302,7 @@
                 <w:noProof/>
                 <w:webHidden/>
               </w:rPr>
-              <w:instrText xml:space="preserve"> PAGEREF _Toc6408744 \h </w:instrText>
+              <w:instrText xml:space="preserve"> PAGEREF _Toc9866081 \h </w:instrText>
             </w:r>
             <w:r>
               <w:rPr>
@@ -1344,11 +1344,10 @@
               <w:noProof/>
             </w:rPr>
           </w:pPr>
-          <w:hyperlink w:anchor="_Toc6408745" w:history="1">
+          <w:hyperlink w:anchor="_Toc9866082" w:history="1">
             <w:r>
               <w:rPr>
                 <w:rStyle w:val="af1"/>
-                <w:rFonts w:asciiTheme="majorHAnsi" w:eastAsiaTheme="majorEastAsia" w:hAnsiTheme="majorHAnsi" w:cstheme="majorHAnsi"/>
                 <w:noProof/>
               </w:rPr>
               <w:t>2</w:t>
@@ -1362,7 +1361,6 @@
             <w:r>
               <w:rPr>
                 <w:rStyle w:val="af1"/>
-                <w:rFonts w:asciiTheme="majorHAnsi" w:eastAsiaTheme="majorEastAsia" w:hAnsiTheme="majorHAnsi" w:cstheme="majorHAnsi"/>
                 <w:noProof/>
               </w:rPr>
               <w:t>機能</w:t>
@@ -1386,7 +1384,7 @@
                 <w:noProof/>
                 <w:webHidden/>
               </w:rPr>
-              <w:instrText xml:space="preserve"> PAGEREF _Toc6408745 \h </w:instrText>
+              <w:instrText xml:space="preserve"> PAGEREF _Toc9866082 \h </w:instrText>
             </w:r>
             <w:r>
               <w:rPr>
@@ -1428,11 +1426,10 @@
               <w:noProof/>
             </w:rPr>
           </w:pPr>
-          <w:hyperlink w:anchor="_Toc6408746" w:history="1">
+          <w:hyperlink w:anchor="_Toc9866083" w:history="1">
             <w:r>
               <w:rPr>
                 <w:rStyle w:val="af1"/>
-                <w:rFonts w:asciiTheme="majorHAnsi" w:eastAsiaTheme="majorEastAsia" w:hAnsiTheme="majorHAnsi" w:cstheme="majorHAnsi"/>
                 <w:noProof/>
               </w:rPr>
               <w:t>3</w:t>
@@ -1446,7 +1443,6 @@
             <w:r>
               <w:rPr>
                 <w:rStyle w:val="af1"/>
-                <w:rFonts w:asciiTheme="majorHAnsi" w:eastAsiaTheme="majorEastAsia" w:hAnsiTheme="majorHAnsi" w:cstheme="majorHAnsi"/>
                 <w:noProof/>
               </w:rPr>
               <w:t>システム構成</w:t>
@@ -1470,7 +1466,7 @@
                 <w:noProof/>
                 <w:webHidden/>
               </w:rPr>
-              <w:instrText xml:space="preserve"> PAGEREF _Toc6408746 \h </w:instrText>
+              <w:instrText xml:space="preserve"> PAGEREF _Toc9866083 \h </w:instrText>
             </w:r>
             <w:r>
               <w:rPr>
@@ -1512,11 +1508,10 @@
               <w:noProof/>
             </w:rPr>
           </w:pPr>
-          <w:hyperlink w:anchor="_Toc6408747" w:history="1">
+          <w:hyperlink w:anchor="_Toc9866084" w:history="1">
             <w:r>
               <w:rPr>
                 <w:rStyle w:val="af1"/>
-                <w:rFonts w:asciiTheme="majorHAnsi" w:eastAsiaTheme="majorEastAsia" w:hAnsiTheme="majorHAnsi" w:cstheme="majorHAnsi"/>
                 <w:noProof/>
               </w:rPr>
               <w:t>4</w:t>
@@ -1530,7 +1525,6 @@
             <w:r>
               <w:rPr>
                 <w:rStyle w:val="af1"/>
-                <w:rFonts w:asciiTheme="majorHAnsi" w:eastAsiaTheme="majorEastAsia" w:hAnsiTheme="majorHAnsi" w:cstheme="majorHAnsi"/>
                 <w:noProof/>
               </w:rPr>
               <w:t>システム要件</w:t>
@@ -1554,7 +1548,7 @@
                 <w:noProof/>
                 <w:webHidden/>
               </w:rPr>
-              <w:instrText xml:space="preserve"> PAGEREF _Toc6408747 \h </w:instrText>
+              <w:instrText xml:space="preserve"> PAGEREF _Toc9866084 \h </w:instrText>
             </w:r>
             <w:r>
               <w:rPr>
@@ -1596,11 +1590,10 @@
               <w:noProof/>
             </w:rPr>
           </w:pPr>
-          <w:hyperlink w:anchor="_Toc6408748" w:history="1">
+          <w:hyperlink w:anchor="_Toc9866085" w:history="1">
             <w:r>
               <w:rPr>
                 <w:rStyle w:val="af1"/>
-                <w:rFonts w:asciiTheme="majorHAnsi" w:eastAsiaTheme="majorEastAsia" w:hAnsiTheme="majorHAnsi" w:cstheme="majorHAnsi"/>
                 <w:noProof/>
               </w:rPr>
               <w:t>5</w:t>
@@ -1614,7 +1607,6 @@
             <w:r>
               <w:rPr>
                 <w:rStyle w:val="af1"/>
-                <w:rFonts w:asciiTheme="majorHAnsi" w:eastAsiaTheme="majorEastAsia" w:hAnsiTheme="majorHAnsi" w:cstheme="majorHAnsi"/>
                 <w:noProof/>
               </w:rPr>
               <w:t xml:space="preserve">DSC driver </w:t>
@@ -1622,7 +1614,6 @@
             <w:r>
               <w:rPr>
                 <w:rStyle w:val="af1"/>
-                <w:rFonts w:asciiTheme="majorHAnsi" w:eastAsiaTheme="majorEastAsia" w:hAnsiTheme="majorHAnsi" w:cstheme="majorHAnsi"/>
                 <w:noProof/>
               </w:rPr>
               <w:t>－</w:t>
@@ -1630,7 +1621,6 @@
             <w:r>
               <w:rPr>
                 <w:rStyle w:val="af1"/>
-                <w:rFonts w:asciiTheme="majorHAnsi" w:eastAsiaTheme="majorEastAsia" w:hAnsiTheme="majorHAnsi" w:cstheme="majorHAnsi"/>
                 <w:noProof/>
               </w:rPr>
               <w:t xml:space="preserve"> DSC RestAPI </w:t>
@@ -1638,7 +1628,6 @@
             <w:r>
               <w:rPr>
                 <w:rStyle w:val="af1"/>
-                <w:rFonts w:asciiTheme="majorHAnsi" w:eastAsiaTheme="majorEastAsia" w:hAnsiTheme="majorHAnsi" w:cstheme="majorHAnsi"/>
                 <w:noProof/>
               </w:rPr>
               <w:t>共有ディレクトリ準備</w:t>
@@ -1662,7 +1651,7 @@
                 <w:noProof/>
                 <w:webHidden/>
               </w:rPr>
-              <w:instrText xml:space="preserve"> PAGEREF _Toc6408748 \h </w:instrText>
+              <w:instrText xml:space="preserve"> PAGEREF _Toc9866085 \h </w:instrText>
             </w:r>
             <w:r>
               <w:rPr>
@@ -1738,15 +1727,17 @@
         </w:rPr>
         <w:br w:type="page"/>
       </w:r>
+      <w:bookmarkStart w:id="0" w:name="_GoBack"/>
+      <w:bookmarkEnd w:id="0"/>
     </w:p>
     <w:p>
       <w:pPr>
         <w:pStyle w:val="1"/>
       </w:pPr>
-      <w:bookmarkStart w:id="0" w:name="_Toc490844496"/>
-      <w:bookmarkStart w:id="1" w:name="_Toc494102569"/>
-      <w:bookmarkStart w:id="2" w:name="_Toc3283649"/>
-      <w:bookmarkStart w:id="3" w:name="_GoBack"/>
+      <w:bookmarkStart w:id="1" w:name="_Toc490844496"/>
+      <w:bookmarkStart w:id="2" w:name="_Toc494102569"/>
+      <w:bookmarkStart w:id="3" w:name="_Toc3283649"/>
+      <w:bookmarkStart w:id="4" w:name="_Toc9866081"/>
       <w:r>
         <w:rPr>
           <w:rFonts w:hint="eastAsia"/>
@@ -1754,11 +1745,11 @@
         <w:lastRenderedPageBreak/>
         <w:t>はじめに</w:t>
       </w:r>
-      <w:bookmarkEnd w:id="0"/>
       <w:bookmarkEnd w:id="1"/>
       <w:bookmarkEnd w:id="2"/>
+      <w:bookmarkEnd w:id="3"/>
+      <w:bookmarkEnd w:id="4"/>
     </w:p>
-    <w:bookmarkEnd w:id="3"/>
     <w:p>
       <w:pPr>
         <w:spacing w:beforeLines="30" w:before="85" w:line="320" w:lineRule="exact"/>
@@ -2045,7 +2036,7 @@
               <mc:AlternateContent>
                 <mc:Choice Requires="wps">
                   <w:drawing>
-                    <wp:anchor distT="0" distB="0" distL="114300" distR="114300" simplePos="0" relativeHeight="251638272" behindDoc="0" locked="0" layoutInCell="1" allowOverlap="1" wp14:anchorId="5E8E5326" wp14:editId="1518AEAD">
+                    <wp:anchor distT="0" distB="0" distL="114300" distR="114300" simplePos="0" relativeHeight="251637760" behindDoc="0" locked="0" layoutInCell="1" allowOverlap="1" wp14:anchorId="5E8E5326" wp14:editId="1518AEAD">
                       <wp:simplePos x="0" y="0"/>
                       <wp:positionH relativeFrom="column">
                         <wp:posOffset>-54610</wp:posOffset>
@@ -2105,7 +2096,7 @@
                 </mc:Choice>
                 <mc:Fallback>
                   <w:pict>
-                    <v:line w14:anchorId="7CA01660" id="直線コネクタ 8" o:spid="_x0000_s1026" style="position:absolute;left:0;text-align:left;z-index:251638272;visibility:visible;mso-wrap-style:square;mso-width-percent:0;mso-height-percent:0;mso-wrap-distance-left:9pt;mso-wrap-distance-top:0;mso-wrap-distance-right:9pt;mso-wrap-distance-bottom:0;mso-position-horizontal:absolute;mso-position-horizontal-relative:text;mso-position-vertical:absolute;mso-position-vertical-relative:text;mso-width-percent:0;mso-height-percent:0;mso-width-relative:margin;mso-height-relative:margin" from="-4.3pt,.65pt" to="126.2pt,105.65pt" o:gfxdata="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" strokecolor="black [3213]" strokeweight="1pt"/>
+                    <v:line w14:anchorId="5E65BAC2" id="直線コネクタ 8" o:spid="_x0000_s1026" style="position:absolute;left:0;text-align:left;z-index:251637760;visibility:visible;mso-wrap-style:square;mso-width-percent:0;mso-height-percent:0;mso-wrap-distance-left:9pt;mso-wrap-distance-top:0;mso-wrap-distance-right:9pt;mso-wrap-distance-bottom:0;mso-position-horizontal:absolute;mso-position-horizontal-relative:text;mso-position-vertical:absolute;mso-position-vertical-relative:text;mso-width-percent:0;mso-height-percent:0;mso-width-relative:margin;mso-height-relative:margin" from="-4.3pt,.65pt" to="126.2pt,105.65pt" o:gfxdata="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" strokecolor="black [3213]" strokeweight="1pt"/>
                   </w:pict>
                 </mc:Fallback>
               </mc:AlternateContent>
@@ -5143,7 +5134,7 @@
               <mc:AlternateContent>
                 <mc:Choice Requires="wps">
                   <w:drawing>
-                    <wp:anchor distT="0" distB="0" distL="114300" distR="114300" simplePos="0" relativeHeight="251642368" behindDoc="0" locked="0" layoutInCell="1" allowOverlap="1" wp14:anchorId="6EF1DC77" wp14:editId="4FA3B538">
+                    <wp:anchor distT="0" distB="0" distL="114300" distR="114300" simplePos="0" relativeHeight="251640832" behindDoc="0" locked="0" layoutInCell="1" allowOverlap="1" wp14:anchorId="6EF1DC77" wp14:editId="4FA3B538">
                       <wp:simplePos x="0" y="0"/>
                       <wp:positionH relativeFrom="column">
                         <wp:posOffset>-49530</wp:posOffset>
@@ -5203,7 +5194,7 @@
                 </mc:Choice>
                 <mc:Fallback>
                   <w:pict>
-                    <v:line w14:anchorId="68FA9B71" id="直線コネクタ 11" o:spid="_x0000_s1026" style="position:absolute;left:0;text-align:left;z-index:251642368;visibility:visible;mso-wrap-style:square;mso-width-percent:0;mso-height-percent:0;mso-wrap-distance-left:9pt;mso-wrap-distance-top:0;mso-wrap-distance-right:9pt;mso-wrap-distance-bottom:0;mso-position-horizontal:absolute;mso-position-horizontal-relative:text;mso-position-vertical:absolute;mso-position-vertical-relative:text;mso-width-percent:0;mso-height-percent:0;mso-width-relative:margin;mso-height-relative:margin" from="-3.9pt,2.45pt" to="126.6pt,107.45pt" o:gfxdata="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" strokecolor="black [3213]" strokeweight="1pt"/>
+                    <v:line w14:anchorId="109D4B68" id="直線コネクタ 11" o:spid="_x0000_s1026" style="position:absolute;left:0;text-align:left;z-index:251640832;visibility:visible;mso-wrap-style:square;mso-width-percent:0;mso-height-percent:0;mso-wrap-distance-left:9pt;mso-wrap-distance-top:0;mso-wrap-distance-right:9pt;mso-wrap-distance-bottom:0;mso-position-horizontal:absolute;mso-position-horizontal-relative:text;mso-position-vertical:absolute;mso-position-vertical-relative:text;mso-width-percent:0;mso-height-percent:0;mso-width-relative:margin;mso-height-relative:margin" from="-3.9pt,2.45pt" to="126.6pt,107.45pt" o:gfxdata="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" strokecolor="black [3213]" strokeweight="1pt"/>
                   </w:pict>
                 </mc:Fallback>
               </mc:AlternateContent>
@@ -5728,7 +5719,7 @@
               <mc:AlternateContent>
                 <mc:Choice Requires="wps">
                   <w:drawing>
-                    <wp:anchor distT="0" distB="0" distL="114300" distR="114300" simplePos="0" relativeHeight="251645440" behindDoc="0" locked="0" layoutInCell="1" allowOverlap="1" wp14:anchorId="566C0613" wp14:editId="0931F3DA">
+                    <wp:anchor distT="0" distB="0" distL="114300" distR="114300" simplePos="0" relativeHeight="251643904" behindDoc="0" locked="0" layoutInCell="1" allowOverlap="1" wp14:anchorId="566C0613" wp14:editId="0931F3DA">
                       <wp:simplePos x="0" y="0"/>
                       <wp:positionH relativeFrom="column">
                         <wp:posOffset>1630680</wp:posOffset>
@@ -5788,7 +5779,7 @@
                 </mc:Choice>
                 <mc:Fallback>
                   <w:pict>
-                    <v:line w14:anchorId="4B61819A" id="直線コネクタ 13" o:spid="_x0000_s1026" style="position:absolute;left:0;text-align:left;z-index:251645440;visibility:visible;mso-wrap-style:square;mso-width-percent:0;mso-height-percent:0;mso-wrap-distance-left:9pt;mso-wrap-distance-top:0;mso-wrap-distance-right:9pt;mso-wrap-distance-bottom:0;mso-position-horizontal:absolute;mso-position-horizontal-relative:text;mso-position-vertical:absolute;mso-position-vertical-relative:text;mso-width-percent:0;mso-height-percent:0;mso-width-relative:margin;mso-height-relative:margin" from="128.4pt,-.15pt" to="165.9pt,119.1pt" o:gfxdata="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" strokecolor="black [3213]" strokeweight="1pt"/>
+                    <v:line w14:anchorId="4B95B064" id="直線コネクタ 13" o:spid="_x0000_s1026" style="position:absolute;left:0;text-align:left;z-index:251643904;visibility:visible;mso-wrap-style:square;mso-width-percent:0;mso-height-percent:0;mso-wrap-distance-left:9pt;mso-wrap-distance-top:0;mso-wrap-distance-right:9pt;mso-wrap-distance-bottom:0;mso-position-horizontal:absolute;mso-position-horizontal-relative:text;mso-position-vertical:absolute;mso-position-vertical-relative:text;mso-width-percent:0;mso-height-percent:0;mso-width-relative:margin;mso-height-relative:margin" from="128.4pt,-.15pt" to="165.9pt,119.1pt" o:gfxdata="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" strokecolor="black [3213]" strokeweight="1pt"/>
                   </w:pict>
                 </mc:Fallback>
               </mc:AlternateContent>
@@ -5903,7 +5894,7 @@
               <mc:AlternateContent>
                 <mc:Choice Requires="wps">
                   <w:drawing>
-                    <wp:anchor distT="0" distB="0" distL="114300" distR="114300" simplePos="0" relativeHeight="251648512" behindDoc="0" locked="0" layoutInCell="1" allowOverlap="1" wp14:anchorId="5C64A9B7" wp14:editId="1CCFC22D">
+                    <wp:anchor distT="0" distB="0" distL="114300" distR="114300" simplePos="0" relativeHeight="251646976" behindDoc="0" locked="0" layoutInCell="1" allowOverlap="1" wp14:anchorId="5C64A9B7" wp14:editId="1CCFC22D">
                       <wp:simplePos x="0" y="0"/>
                       <wp:positionH relativeFrom="column">
                         <wp:posOffset>-58420</wp:posOffset>
@@ -5963,7 +5954,7 @@
                 </mc:Choice>
                 <mc:Fallback>
                   <w:pict>
-                    <v:line w14:anchorId="2084356A" id="直線コネクタ 31" o:spid="_x0000_s1026" style="position:absolute;left:0;text-align:left;z-index:251648512;visibility:visible;mso-wrap-style:square;mso-width-percent:0;mso-height-percent:0;mso-wrap-distance-left:9pt;mso-wrap-distance-top:0;mso-wrap-distance-right:9pt;mso-wrap-distance-bottom:0;mso-position-horizontal:absolute;mso-position-horizontal-relative:text;mso-position-vertical:absolute;mso-position-vertical-relative:text;mso-width-percent:0;mso-height-percent:0;mso-width-relative:margin;mso-height-relative:margin" from="-4.6pt,.6pt" to="32.9pt,120.6pt" o:gfxdata="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" strokecolor="black [3213]" strokeweight="1pt"/>
+                    <v:line w14:anchorId="77A1FDDC" id="直線コネクタ 31" o:spid="_x0000_s1026" style="position:absolute;left:0;text-align:left;z-index:251646976;visibility:visible;mso-wrap-style:square;mso-width-percent:0;mso-height-percent:0;mso-wrap-distance-left:9pt;mso-wrap-distance-top:0;mso-wrap-distance-right:9pt;mso-wrap-distance-bottom:0;mso-position-horizontal:absolute;mso-position-horizontal-relative:text;mso-position-vertical:absolute;mso-position-vertical-relative:text;mso-width-percent:0;mso-height-percent:0;mso-width-relative:margin;mso-height-relative:margin" from="-4.6pt,.6pt" to="32.9pt,120.6pt" o:gfxdata="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" strokecolor="black [3213]" strokeweight="1pt"/>
                   </w:pict>
                 </mc:Fallback>
               </mc:AlternateContent>
@@ -6051,7 +6042,7 @@
               <mc:AlternateContent>
                 <mc:Choice Requires="wps">
                   <w:drawing>
-                    <wp:anchor distT="0" distB="0" distL="114300" distR="114300" simplePos="0" relativeHeight="251657728" behindDoc="0" locked="0" layoutInCell="1" allowOverlap="1" wp14:anchorId="6958F304" wp14:editId="146FC2E9">
+                    <wp:anchor distT="0" distB="0" distL="114300" distR="114300" simplePos="0" relativeHeight="251656192" behindDoc="0" locked="0" layoutInCell="1" allowOverlap="1" wp14:anchorId="6958F304" wp14:editId="146FC2E9">
                       <wp:simplePos x="0" y="0"/>
                       <wp:positionH relativeFrom="column">
                         <wp:posOffset>417830</wp:posOffset>
@@ -6111,7 +6102,7 @@
                 </mc:Choice>
                 <mc:Fallback>
                   <w:pict>
-                    <v:line w14:anchorId="5AF80DD1" id="直線コネクタ 14" o:spid="_x0000_s1026" style="position:absolute;left:0;text-align:left;z-index:251657728;visibility:visible;mso-wrap-style:square;mso-width-percent:0;mso-height-percent:0;mso-wrap-distance-left:9pt;mso-wrap-distance-top:0;mso-wrap-distance-right:9pt;mso-wrap-distance-bottom:0;mso-position-horizontal:absolute;mso-position-horizontal-relative:text;mso-position-vertical:absolute;mso-position-vertical-relative:text;mso-width-percent:0;mso-height-percent:0;mso-width-relative:margin;mso-height-relative:margin" from="32.9pt,-.15pt" to="62.15pt,120.6pt" o:gfxdata="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" strokecolor="black [3213]" strokeweight="1pt"/>
+                    <v:line w14:anchorId="78BB73DD" id="直線コネクタ 14" o:spid="_x0000_s1026" style="position:absolute;left:0;text-align:left;z-index:251656192;visibility:visible;mso-wrap-style:square;mso-width-percent:0;mso-height-percent:0;mso-wrap-distance-left:9pt;mso-wrap-distance-top:0;mso-wrap-distance-right:9pt;mso-wrap-distance-bottom:0;mso-position-horizontal:absolute;mso-position-horizontal-relative:text;mso-position-vertical:absolute;mso-position-vertical-relative:text;mso-width-percent:0;mso-height-percent:0;mso-width-relative:margin;mso-height-relative:margin" from="32.9pt,-.15pt" to="62.15pt,120.6pt" o:gfxdata="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" strokecolor="black [3213]" strokeweight="1pt"/>
                   </w:pict>
                 </mc:Fallback>
               </mc:AlternateContent>
@@ -6160,7 +6151,7 @@
               <mc:AlternateContent>
                 <mc:Choice Requires="wps">
                   <w:drawing>
-                    <wp:anchor distT="0" distB="0" distL="114300" distR="114300" simplePos="0" relativeHeight="251651584" behindDoc="0" locked="0" layoutInCell="1" allowOverlap="1" wp14:anchorId="1E95320C" wp14:editId="5CADC22F">
+                    <wp:anchor distT="0" distB="0" distL="114300" distR="114300" simplePos="0" relativeHeight="251650048" behindDoc="0" locked="0" layoutInCell="1" allowOverlap="1" wp14:anchorId="1E95320C" wp14:editId="5CADC22F">
                       <wp:simplePos x="0" y="0"/>
                       <wp:positionH relativeFrom="column">
                         <wp:posOffset>300355</wp:posOffset>
@@ -6220,7 +6211,7 @@
                 </mc:Choice>
                 <mc:Fallback>
                   <w:pict>
-                    <v:line w14:anchorId="2C95E87C" id="直線コネクタ 227" o:spid="_x0000_s1026" style="position:absolute;left:0;text-align:left;z-index:251651584;visibility:visible;mso-wrap-style:square;mso-width-percent:0;mso-height-percent:0;mso-wrap-distance-left:9pt;mso-wrap-distance-top:0;mso-wrap-distance-right:9pt;mso-wrap-distance-bottom:0;mso-position-horizontal:absolute;mso-position-horizontal-relative:text;mso-position-vertical:absolute;mso-position-vertical-relative:text;mso-width-percent:0;mso-height-percent:0;mso-width-relative:margin;mso-height-relative:margin" from="23.65pt,-.55pt" to="57.4pt,120.2pt" o:gfxdata="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" strokecolor="black [3213]" strokeweight="1pt"/>
+                    <v:line w14:anchorId="12D4A3D2" id="直線コネクタ 227" o:spid="_x0000_s1026" style="position:absolute;left:0;text-align:left;z-index:251650048;visibility:visible;mso-wrap-style:square;mso-width-percent:0;mso-height-percent:0;mso-wrap-distance-left:9pt;mso-wrap-distance-top:0;mso-wrap-distance-right:9pt;mso-wrap-distance-bottom:0;mso-position-horizontal:absolute;mso-position-horizontal-relative:text;mso-position-vertical:absolute;mso-position-vertical-relative:text;mso-width-percent:0;mso-height-percent:0;mso-width-relative:margin;mso-height-relative:margin" from="23.65pt,-.55pt" to="57.4pt,120.2pt" o:gfxdata="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" strokecolor="black [3213]" strokeweight="1pt"/>
                   </w:pict>
                 </mc:Fallback>
               </mc:AlternateContent>
@@ -6299,7 +6290,7 @@
               <mc:AlternateContent>
                 <mc:Choice Requires="wps">
                   <w:drawing>
-                    <wp:anchor distT="0" distB="0" distL="114300" distR="114300" simplePos="0" relativeHeight="251654656" behindDoc="0" locked="0" layoutInCell="1" allowOverlap="1" wp14:anchorId="10FF7E63" wp14:editId="34A0525D">
+                    <wp:anchor distT="0" distB="0" distL="114300" distR="114300" simplePos="0" relativeHeight="251653120" behindDoc="0" locked="0" layoutInCell="1" allowOverlap="1" wp14:anchorId="10FF7E63" wp14:editId="34A0525D">
                       <wp:simplePos x="0" y="0"/>
                       <wp:positionH relativeFrom="column">
                         <wp:posOffset>-39370</wp:posOffset>
@@ -6359,7 +6350,7 @@
                 </mc:Choice>
                 <mc:Fallback>
                   <w:pict>
-                    <v:line w14:anchorId="491A4C16" id="直線コネクタ 21" o:spid="_x0000_s1026" style="position:absolute;left:0;text-align:left;z-index:251654656;visibility:visible;mso-wrap-style:square;mso-width-percent:0;mso-height-percent:0;mso-wrap-distance-left:9pt;mso-wrap-distance-top:0;mso-wrap-distance-right:9pt;mso-wrap-distance-bottom:0;mso-position-horizontal:absolute;mso-position-horizontal-relative:text;mso-position-vertical:absolute;mso-position-vertical-relative:text;mso-width-percent:0;mso-height-percent:0;mso-width-relative:margin;mso-height-relative:margin" from="-3.1pt,-.9pt" to="29.15pt,120.6pt" o:gfxdata="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" strokecolor="black [3213]" strokeweight="1pt"/>
+                    <v:line w14:anchorId="7BB3C12C" id="直線コネクタ 21" o:spid="_x0000_s1026" style="position:absolute;left:0;text-align:left;z-index:251653120;visibility:visible;mso-wrap-style:square;mso-width-percent:0;mso-height-percent:0;mso-wrap-distance-left:9pt;mso-wrap-distance-top:0;mso-wrap-distance-right:9pt;mso-wrap-distance-bottom:0;mso-position-horizontal:absolute;mso-position-horizontal-relative:text;mso-position-vertical:absolute;mso-position-vertical-relative:text;mso-width-percent:0;mso-height-percent:0;mso-width-relative:margin;mso-height-relative:margin" from="-3.1pt,-.9pt" to="29.15pt,120.6pt" o:gfxdata="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" strokecolor="black [3213]" strokeweight="1pt"/>
                   </w:pict>
                 </mc:Fallback>
               </mc:AlternateContent>
@@ -8353,12 +8344,12 @@
       <w:pPr>
         <w:pStyle w:val="1"/>
       </w:pPr>
-      <w:bookmarkStart w:id="4" w:name="_Toc6408745"/>
+      <w:bookmarkStart w:id="5" w:name="_Toc9866082"/>
       <w:r>
         <w:lastRenderedPageBreak/>
         <w:t>機能</w:t>
       </w:r>
-      <w:bookmarkEnd w:id="4"/>
+      <w:bookmarkEnd w:id="5"/>
     </w:p>
     <w:p>
       <w:pPr>
@@ -9118,7 +9109,7 @@
       <w:pPr>
         <w:pStyle w:val="1"/>
       </w:pPr>
-      <w:bookmarkStart w:id="5" w:name="_Toc6408746"/>
+      <w:bookmarkStart w:id="6" w:name="_Toc9866083"/>
       <w:r>
         <w:rPr>
           <w:rFonts w:hint="eastAsia"/>
@@ -9126,7 +9117,7 @@
         <w:lastRenderedPageBreak/>
         <w:t>システム構成</w:t>
       </w:r>
-      <w:bookmarkEnd w:id="5"/>
+      <w:bookmarkEnd w:id="6"/>
     </w:p>
     <w:p>
       <w:pPr>
@@ -9430,7 +9421,7 @@
         <mc:AlternateContent>
           <mc:Choice Requires="wpg">
             <w:drawing>
-              <wp:anchor distT="0" distB="0" distL="114300" distR="114300" simplePos="0" relativeHeight="251670016" behindDoc="0" locked="0" layoutInCell="1" allowOverlap="1" wp14:anchorId="05848EAF" wp14:editId="49627B55">
+              <wp:anchor distT="0" distB="0" distL="114300" distR="114300" simplePos="0" relativeHeight="251668480" behindDoc="0" locked="0" layoutInCell="1" allowOverlap="1" wp14:anchorId="05848EAF" wp14:editId="49627B55">
                 <wp:simplePos x="0" y="0"/>
                 <wp:positionH relativeFrom="column">
                   <wp:posOffset>4149725</wp:posOffset>
@@ -9874,7 +9865,7 @@
           </mc:Choice>
           <mc:Fallback>
             <w:pict>
-              <v:group w14:anchorId="05848EAF" id="グループ化 3" o:spid="_x0000_s1027" style="position:absolute;left:0;text-align:left;margin-left:326.75pt;margin-top:7.3pt;width:92.25pt;height:164.65pt;z-index:251670016;mso-height-relative:margin" coordsize="11715,17683" o:gfxdata="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">
+              <v:group w14:anchorId="05848EAF" id="グループ化 3" o:spid="_x0000_s1027" style="position:absolute;left:0;text-align:left;margin-left:326.75pt;margin-top:7.3pt;width:92.25pt;height:164.65pt;z-index:251668480;mso-height-relative:margin" coordsize="11715,17683" o:gfxdata="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">
                 <v:rect id="正方形/長方形 251" o:spid="_x0000_s1028" style="position:absolute;width:11715;height:17683;visibility:visible;mso-wrap-style:square;v-text-anchor:top" o:gfxdata="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" fillcolor="#8ce4cd" stroked="f" strokeweight=".5pt">
                   <v:fill opacity="27499f"/>
                   <v:textbox>
@@ -10053,7 +10044,7 @@
         <mc:AlternateContent>
           <mc:Choice Requires="wps">
             <w:drawing>
-              <wp:anchor distT="0" distB="0" distL="114300" distR="114300" simplePos="0" relativeHeight="251634176" behindDoc="0" locked="0" layoutInCell="1" allowOverlap="1" wp14:anchorId="622248B7" wp14:editId="584C7057">
+              <wp:anchor distT="0" distB="0" distL="114300" distR="114300" simplePos="0" relativeHeight="251634688" behindDoc="0" locked="0" layoutInCell="1" allowOverlap="1" wp14:anchorId="622248B7" wp14:editId="584C7057">
                 <wp:simplePos x="0" y="0"/>
                 <wp:positionH relativeFrom="column">
                   <wp:posOffset>-24130</wp:posOffset>
@@ -10158,7 +10149,7 @@
           </mc:Choice>
           <mc:Fallback>
             <w:pict>
-              <v:rect w14:anchorId="622248B7" id="正方形/長方形 250" o:spid="_x0000_s1035" style="position:absolute;left:0;text-align:left;margin-left:-1.9pt;margin-top:5.75pt;width:280.5pt;height:306pt;z-index:251634176;visibility:visible;mso-wrap-style:square;mso-width-percent:0;mso-height-percent:0;mso-wrap-distance-left:9pt;mso-wrap-distance-top:0;mso-wrap-distance-right:9pt;mso-wrap-distance-bottom:0;mso-position-horizontal:absolute;mso-position-horizontal-relative:text;mso-position-vertical:absolute;mso-position-vertical-relative:text;mso-width-percent:0;mso-height-percent:0;mso-width-relative:margin;mso-height-relative:margin;v-text-anchor:top" o:gfxdata="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" fillcolor="#fde9d9 [665]" stroked="f" strokeweight=".5pt">
+              <v:rect w14:anchorId="622248B7" id="正方形/長方形 250" o:spid="_x0000_s1035" style="position:absolute;left:0;text-align:left;margin-left:-1.9pt;margin-top:5.75pt;width:280.5pt;height:306pt;z-index:251634688;visibility:visible;mso-wrap-style:square;mso-width-percent:0;mso-height-percent:0;mso-wrap-distance-left:9pt;mso-wrap-distance-top:0;mso-wrap-distance-right:9pt;mso-wrap-distance-bottom:0;mso-position-horizontal:absolute;mso-position-horizontal-relative:text;mso-position-vertical:absolute;mso-position-vertical-relative:text;mso-width-percent:0;mso-height-percent:0;mso-width-relative:margin;mso-height-relative:margin;v-text-anchor:top" o:gfxdata="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" fillcolor="#fde9d9 [665]" stroked="f" strokeweight=".5pt">
                 <v:textbox>
                   <w:txbxContent>
                     <w:p>
@@ -10214,7 +10205,7 @@
         <mc:AlternateContent>
           <mc:Choice Requires="wpg">
             <w:drawing>
-              <wp:anchor distT="0" distB="0" distL="114300" distR="114300" simplePos="0" relativeHeight="251661824" behindDoc="0" locked="0" layoutInCell="1" allowOverlap="1" wp14:anchorId="077EADF9" wp14:editId="21E4E04F">
+              <wp:anchor distT="0" distB="0" distL="114300" distR="114300" simplePos="0" relativeHeight="251660288" behindDoc="0" locked="0" layoutInCell="1" allowOverlap="1" wp14:anchorId="077EADF9" wp14:editId="21E4E04F">
                 <wp:simplePos x="0" y="0"/>
                 <wp:positionH relativeFrom="column">
                   <wp:posOffset>100965</wp:posOffset>
@@ -11175,7 +11166,7 @@
           </mc:Choice>
           <mc:Fallback>
             <w:pict>
-              <v:group w14:anchorId="077EADF9" id="グループ化 29" o:spid="_x0000_s1036" style="position:absolute;left:0;text-align:left;margin-left:7.95pt;margin-top:12.25pt;width:97.5pt;height:155.9pt;z-index:251661824;mso-width-relative:margin" coordsize="12382,19799" o:gfxdata="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">
+              <v:group w14:anchorId="077EADF9" id="グループ化 29" o:spid="_x0000_s1036" style="position:absolute;left:0;text-align:left;margin-left:7.95pt;margin-top:12.25pt;width:97.5pt;height:155.9pt;z-index:251660288;mso-width-relative:margin" coordsize="12382,19799" o:gfxdata="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">
                 <v:group id="グループ化 15" o:spid="_x0000_s1037" style="position:absolute;left:10953;top:10572;width:718;height:6477;flip:x" coordsize="1437,9096" o:gfxdata="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">
                   <v:shape id="直線矢印コネクタ 156" o:spid="_x0000_s1038" type="#_x0000_t32" style="position:absolute;top:95;width:10;height:9001;visibility:visible;mso-wrap-style:square" o:connectortype="straight" o:gfxdata="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" strokecolor="black [3213]">
                     <v:stroke startarrowwidth="wide" startarrowlength="long"/>
@@ -11442,7 +11433,7 @@
         <mc:AlternateContent>
           <mc:Choice Requires="wpg">
             <w:drawing>
-              <wp:anchor distT="0" distB="0" distL="114300" distR="114300" simplePos="0" relativeHeight="251676160" behindDoc="0" locked="0" layoutInCell="1" allowOverlap="1" wp14:anchorId="647DE8AD" wp14:editId="4D54149B">
+              <wp:anchor distT="0" distB="0" distL="114300" distR="114300" simplePos="0" relativeHeight="251674624" behindDoc="0" locked="0" layoutInCell="1" allowOverlap="1" wp14:anchorId="647DE8AD" wp14:editId="4D54149B">
                 <wp:simplePos x="0" y="0"/>
                 <wp:positionH relativeFrom="column">
                   <wp:posOffset>1642745</wp:posOffset>
@@ -12214,7 +12205,7 @@
           </mc:Choice>
           <mc:Fallback>
             <w:pict>
-              <v:group w14:anchorId="647DE8AD" id="グループ化 4" o:spid="_x0000_s1059" style="position:absolute;left:0;text-align:left;margin-left:129.35pt;margin-top:12.25pt;width:142.5pt;height:280.85pt;z-index:251676160;mso-width-relative:margin;mso-height-relative:margin" coordsize="18097,35620" o:gfxdata="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">
+              <v:group w14:anchorId="647DE8AD" id="グループ化 4" o:spid="_x0000_s1059" style="position:absolute;left:0;text-align:left;margin-left:129.35pt;margin-top:12.25pt;width:142.5pt;height:280.85pt;z-index:251674624;mso-width-relative:margin;mso-height-relative:margin" coordsize="18097,35620" o:gfxdata="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">
                 <v:group id="グループ化 86" o:spid="_x0000_s1060" style="position:absolute;width:15417;height:24639" coordsize="15418,24645" o:gfxdata="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">
                   <v:rect id="正方形/長方形 172" o:spid="_x0000_s1061" style="position:absolute;left:1428;top:2667;width:13990;height:15556;visibility:visible;mso-wrap-style:square;v-text-anchor:middle" o:gfxdata="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" fillcolor="#cdddac [1622]" strokecolor="black [3213]">
                     <v:fill color2="#f0f4e6 [502]" rotate="t" colors="0 #dafda7;22938f #e4fdc2;1 #f5ffe6" focus="100%" type="gradient"/>
@@ -12537,7 +12528,7 @@
         <mc:AlternateContent>
           <mc:Choice Requires="wps">
             <w:drawing>
-              <wp:anchor distT="0" distB="0" distL="114300" distR="114300" simplePos="0" relativeHeight="251682304" behindDoc="0" locked="0" layoutInCell="1" allowOverlap="1" wp14:anchorId="2DA75D65" wp14:editId="08B6B26D">
+              <wp:anchor distT="0" distB="0" distL="114300" distR="114300" simplePos="0" relativeHeight="251681792" behindDoc="0" locked="0" layoutInCell="1" allowOverlap="1" wp14:anchorId="2DA75D65" wp14:editId="08B6B26D">
                 <wp:simplePos x="0" y="0"/>
                 <wp:positionH relativeFrom="column">
                   <wp:posOffset>2928870</wp:posOffset>
@@ -12600,7 +12591,7 @@
           </mc:Choice>
           <mc:Fallback>
             <w:pict>
-              <v:shapetype w14:anchorId="1F4E5A6F" id="_x0000_t34" coordsize="21600,21600" o:spt="34" o:oned="t" adj="10800" path="m,l@0,0@0,21600,21600,21600e" filled="f">
+              <v:shapetype w14:anchorId="0D99135B" id="_x0000_t34" coordsize="21600,21600" o:spt="34" o:oned="t" adj="10800" path="m,l@0,0@0,21600,21600,21600e" filled="f">
                 <v:stroke joinstyle="miter"/>
                 <v:formulas>
                   <v:f eqn="val #0"/>
@@ -12611,7 +12602,7 @@
                 </v:handles>
                 <o:lock v:ext="edit" shapetype="t"/>
               </v:shapetype>
-              <v:shape id="カギ線コネクタ 7" o:spid="_x0000_s1026" type="#_x0000_t34" style="position:absolute;left:0;text-align:left;margin-left:230.6pt;margin-top:8.75pt;width:119.95pt;height:112.5pt;flip:y;z-index:251682304;visibility:visible;mso-wrap-style:square;mso-width-percent:0;mso-height-percent:0;mso-wrap-distance-left:9pt;mso-wrap-distance-top:0;mso-wrap-distance-right:9pt;mso-wrap-distance-bottom:0;mso-position-horizontal:absolute;mso-position-horizontal-relative:text;mso-position-vertical:absolute;mso-position-vertical-relative:text;mso-width-percent:0;mso-height-percent:0;mso-width-relative:margin;mso-height-relative:margin" o:gfxdata="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" adj="10527" strokecolor="black [3213]" strokeweight="1.5pt">
+              <v:shape id="カギ線コネクタ 7" o:spid="_x0000_s1026" type="#_x0000_t34" style="position:absolute;left:0;text-align:left;margin-left:230.6pt;margin-top:8.75pt;width:119.95pt;height:112.5pt;flip:y;z-index:251681792;visibility:visible;mso-wrap-style:square;mso-width-percent:0;mso-height-percent:0;mso-wrap-distance-left:9pt;mso-wrap-distance-top:0;mso-wrap-distance-right:9pt;mso-wrap-distance-bottom:0;mso-position-horizontal:absolute;mso-position-horizontal-relative:text;mso-position-vertical:absolute;mso-position-vertical-relative:text;mso-width-percent:0;mso-height-percent:0;mso-width-relative:margin;mso-height-relative:margin" o:gfxdata="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" adj="10527" strokecolor="black [3213]" strokeweight="1.5pt">
                 <v:stroke endarrow="open"/>
               </v:shape>
             </w:pict>
@@ -12637,7 +12628,7 @@
         <mc:AlternateContent>
           <mc:Choice Requires="wps">
             <w:drawing>
-              <wp:anchor distT="0" distB="0" distL="114300" distR="114300" simplePos="0" relativeHeight="251680256" behindDoc="0" locked="0" layoutInCell="1" allowOverlap="1" wp14:anchorId="63E7C50E" wp14:editId="4D7F9289">
+              <wp:anchor distT="0" distB="0" distL="114300" distR="114300" simplePos="0" relativeHeight="251678720" behindDoc="0" locked="0" layoutInCell="1" allowOverlap="1" wp14:anchorId="63E7C50E" wp14:editId="4D7F9289">
                 <wp:simplePos x="0" y="0"/>
                 <wp:positionH relativeFrom="column">
                   <wp:posOffset>852170</wp:posOffset>
@@ -12700,7 +12691,7 @@
           </mc:Choice>
           <mc:Fallback>
             <w:pict>
-              <v:shape w14:anchorId="494520B4" id="カギ線コネクタ 6" o:spid="_x0000_s1026" type="#_x0000_t34" style="position:absolute;left:0;text-align:left;margin-left:67.1pt;margin-top:5.25pt;width:123.75pt;height:84pt;z-index:251680256;visibility:visible;mso-wrap-style:square;mso-width-percent:0;mso-height-percent:0;mso-wrap-distance-left:9pt;mso-wrap-distance-top:0;mso-wrap-distance-right:9pt;mso-wrap-distance-bottom:0;mso-position-horizontal:absolute;mso-position-horizontal-relative:text;mso-position-vertical:absolute;mso-position-vertical-relative:text;mso-width-percent:0;mso-height-percent:0;mso-width-relative:margin;mso-height-relative:margin" o:gfxdata="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" adj="9098" strokecolor="black [3213]" strokeweight="1.5pt">
+              <v:shape w14:anchorId="481FEC82" id="カギ線コネクタ 6" o:spid="_x0000_s1026" type="#_x0000_t34" style="position:absolute;left:0;text-align:left;margin-left:67.1pt;margin-top:5.25pt;width:123.75pt;height:84pt;z-index:251678720;visibility:visible;mso-wrap-style:square;mso-width-percent:0;mso-height-percent:0;mso-wrap-distance-left:9pt;mso-wrap-distance-top:0;mso-wrap-distance-right:9pt;mso-wrap-distance-bottom:0;mso-position-horizontal:absolute;mso-position-horizontal-relative:text;mso-position-vertical:absolute;mso-position-vertical-relative:text;mso-width-percent:0;mso-height-percent:0;mso-width-relative:margin;mso-height-relative:margin" o:gfxdata="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" adj="9098" strokecolor="black [3213]" strokeweight="1.5pt">
                 <v:stroke endarrow="open"/>
               </v:shape>
             </w:pict>
@@ -12720,7 +12711,7 @@
         <mc:AlternateContent>
           <mc:Choice Requires="wps">
             <w:drawing>
-              <wp:anchor distT="0" distB="0" distL="114300" distR="114300" simplePos="0" relativeHeight="251672064" behindDoc="0" locked="0" layoutInCell="1" allowOverlap="1">
+              <wp:anchor distT="0" distB="0" distL="114300" distR="114300" simplePos="0" relativeHeight="251670528" behindDoc="0" locked="0" layoutInCell="1" allowOverlap="1">
                 <wp:simplePos x="0" y="0"/>
                 <wp:positionH relativeFrom="column">
                   <wp:posOffset>4756328</wp:posOffset>
@@ -12782,7 +12773,7 @@
           </mc:Choice>
           <mc:Fallback>
             <w:pict>
-              <v:shape w14:anchorId="36E9CF75" id="直線矢印コネクタ 232" o:spid="_x0000_s1026" type="#_x0000_t32" style="position:absolute;left:0;text-align:left;margin-left:374.5pt;margin-top:15.65pt;width:33.6pt;height:79.1pt;z-index:251672064;visibility:visible;mso-wrap-style:square;mso-width-percent:0;mso-height-percent:0;mso-wrap-distance-left:9pt;mso-wrap-distance-top:0;mso-wrap-distance-right:9pt;mso-wrap-distance-bottom:0;mso-position-horizontal:absolute;mso-position-horizontal-relative:text;mso-position-vertical:absolute;mso-position-vertical-relative:text;mso-width-percent:0;mso-height-percent:0;mso-width-relative:margin;mso-height-relative:margin" o:gfxdata="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" strokecolor="#52bab5" strokeweight="1.5pt">
+              <v:shape w14:anchorId="76394898" id="直線矢印コネクタ 232" o:spid="_x0000_s1026" type="#_x0000_t32" style="position:absolute;left:0;text-align:left;margin-left:374.5pt;margin-top:15.65pt;width:33.6pt;height:79.1pt;z-index:251670528;visibility:visible;mso-wrap-style:square;mso-width-percent:0;mso-height-percent:0;mso-wrap-distance-left:9pt;mso-wrap-distance-top:0;mso-wrap-distance-right:9pt;mso-wrap-distance-bottom:0;mso-position-horizontal:absolute;mso-position-horizontal-relative:text;mso-position-vertical:absolute;mso-position-vertical-relative:text;mso-width-percent:0;mso-height-percent:0;mso-width-relative:margin;mso-height-relative:margin" o:gfxdata="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" strokecolor="#52bab5" strokeweight="1.5pt">
                 <v:stroke dashstyle="dash" endarrow="block"/>
               </v:shape>
             </w:pict>
@@ -12802,7 +12793,7 @@
         <mc:AlternateContent>
           <mc:Choice Requires="wps">
             <w:drawing>
-              <wp:anchor distT="0" distB="0" distL="114300" distR="114300" simplePos="0" relativeHeight="251674112" behindDoc="0" locked="0" layoutInCell="1" allowOverlap="1" wp14:anchorId="6A3C27DE" wp14:editId="20D25E2B">
+              <wp:anchor distT="0" distB="0" distL="114300" distR="114300" simplePos="0" relativeHeight="251672576" behindDoc="0" locked="0" layoutInCell="1" allowOverlap="1" wp14:anchorId="6A3C27DE" wp14:editId="20D25E2B">
                 <wp:simplePos x="0" y="0"/>
                 <wp:positionH relativeFrom="column">
                   <wp:posOffset>4643120</wp:posOffset>
@@ -12864,7 +12855,7 @@
           </mc:Choice>
           <mc:Fallback>
             <w:pict>
-              <v:shape w14:anchorId="264614FF" id="直線矢印コネクタ 233" o:spid="_x0000_s1026" type="#_x0000_t32" style="position:absolute;left:0;text-align:left;margin-left:365.6pt;margin-top:-.35pt;width:8.6pt;height:66.3pt;flip:x;z-index:251674112;visibility:visible;mso-wrap-style:square;mso-width-percent:0;mso-height-percent:0;mso-wrap-distance-left:9pt;mso-wrap-distance-top:0;mso-wrap-distance-right:9pt;mso-wrap-distance-bottom:0;mso-position-horizontal:absolute;mso-position-horizontal-relative:text;mso-position-vertical:absolute;mso-position-vertical-relative:text;mso-width-percent:0;mso-height-percent:0;mso-width-relative:margin;mso-height-relative:margin" o:gfxdata="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" strokecolor="#52bab5" strokeweight="1.5pt">
+              <v:shape w14:anchorId="5081774D" id="直線矢印コネクタ 233" o:spid="_x0000_s1026" type="#_x0000_t32" style="position:absolute;left:0;text-align:left;margin-left:365.6pt;margin-top:-.35pt;width:8.6pt;height:66.3pt;flip:x;z-index:251672576;visibility:visible;mso-wrap-style:square;mso-width-percent:0;mso-height-percent:0;mso-wrap-distance-left:9pt;mso-wrap-distance-top:0;mso-wrap-distance-right:9pt;mso-wrap-distance-bottom:0;mso-position-horizontal:absolute;mso-position-horizontal-relative:text;mso-position-vertical:absolute;mso-position-vertical-relative:text;mso-width-percent:0;mso-height-percent:0;mso-width-relative:margin;mso-height-relative:margin" o:gfxdata="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" strokecolor="#52bab5" strokeweight="1.5pt">
                 <v:stroke dashstyle="dash" endarrow="block"/>
               </v:shape>
             </w:pict>
@@ -12890,7 +12881,7 @@
         <mc:AlternateContent>
           <mc:Choice Requires="wps">
             <w:drawing>
-              <wp:anchor distT="0" distB="0" distL="114300" distR="114300" simplePos="0" relativeHeight="251663872" behindDoc="0" locked="0" layoutInCell="1" allowOverlap="1">
+              <wp:anchor distT="0" distB="0" distL="114300" distR="114300" simplePos="0" relativeHeight="251662336" behindDoc="0" locked="0" layoutInCell="1" allowOverlap="1">
                 <wp:simplePos x="0" y="0"/>
                 <wp:positionH relativeFrom="column">
                   <wp:posOffset>3776345</wp:posOffset>
@@ -12982,7 +12973,7 @@
           </mc:Choice>
           <mc:Fallback>
             <w:pict>
-              <v:roundrect id="角丸四角形 245" o:spid="_x0000_s1073" style="position:absolute;left:0;text-align:left;margin-left:297.35pt;margin-top:1pt;width:145.5pt;height:135pt;z-index:251663872;visibility:visible;mso-wrap-style:square;mso-height-percent:0;mso-wrap-distance-left:9pt;mso-wrap-distance-top:0;mso-wrap-distance-right:9pt;mso-wrap-distance-bottom:0;mso-position-horizontal:absolute;mso-position-horizontal-relative:text;mso-position-vertical:absolute;mso-position-vertical-relative:text;mso-height-percent:0;mso-height-relative:margin;v-text-anchor:bottom" arcsize="3152f" o:gfxdata="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" fillcolor="#daeef3 [664]" strokecolor="#daeef3 [664]">
+              <v:roundrect id="角丸四角形 245" o:spid="_x0000_s1073" style="position:absolute;left:0;text-align:left;margin-left:297.35pt;margin-top:1pt;width:145.5pt;height:135pt;z-index:251662336;visibility:visible;mso-wrap-style:square;mso-height-percent:0;mso-wrap-distance-left:9pt;mso-wrap-distance-top:0;mso-wrap-distance-right:9pt;mso-wrap-distance-bottom:0;mso-position-horizontal:absolute;mso-position-horizontal-relative:text;mso-position-vertical:absolute;mso-position-vertical-relative:text;mso-height-percent:0;mso-height-relative:margin;v-text-anchor:bottom" arcsize="3152f" o:gfxdata="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" fillcolor="#daeef3 [664]" strokecolor="#daeef3 [664]">
                 <v:shadow on="t" color="black" opacity="24903f" origin=",.5" offset="0,.55556mm"/>
                 <v:textbox>
                   <w:txbxContent>
@@ -13015,7 +13006,7 @@
         <mc:AlternateContent>
           <mc:Choice Requires="wps">
             <w:drawing>
-              <wp:anchor distT="0" distB="0" distL="114300" distR="114300" simplePos="0" relativeHeight="251678208" behindDoc="0" locked="0" layoutInCell="1" allowOverlap="1" wp14:anchorId="3220C162" wp14:editId="2DA79103">
+              <wp:anchor distT="0" distB="0" distL="114300" distR="114300" simplePos="0" relativeHeight="251676672" behindDoc="0" locked="0" layoutInCell="1" allowOverlap="1" wp14:anchorId="3220C162" wp14:editId="2DA79103">
                 <wp:simplePos x="0" y="0"/>
                 <wp:positionH relativeFrom="column">
                   <wp:posOffset>2424045</wp:posOffset>
@@ -13124,7 +13115,7 @@
           </mc:Choice>
           <mc:Fallback>
             <w:pict>
-              <v:roundrect w14:anchorId="3220C162" id="角丸四角形 5" o:spid="_x0000_s1074" style="position:absolute;left:0;text-align:left;margin-left:190.85pt;margin-top:.7pt;width:39.75pt;height:37.55pt;z-index:251678208;visibility:visible;mso-wrap-style:square;mso-width-percent:0;mso-height-percent:0;mso-wrap-distance-left:9pt;mso-wrap-distance-top:0;mso-wrap-distance-right:9pt;mso-wrap-distance-bottom:0;mso-position-horizontal:absolute;mso-position-horizontal-relative:text;mso-position-vertical:absolute;mso-position-vertical-relative:text;mso-width-percent:0;mso-height-percent:0;mso-width-relative:margin;mso-height-relative:margin;v-text-anchor:middle" arcsize="10923f" o:gfxdata="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" fillcolor="#a7bfde [1620]" strokecolor="#4579b8 [3044]">
+              <v:roundrect w14:anchorId="3220C162" id="角丸四角形 5" o:spid="_x0000_s1074" style="position:absolute;left:0;text-align:left;margin-left:190.85pt;margin-top:.7pt;width:39.75pt;height:37.55pt;z-index:251676672;visibility:visible;mso-wrap-style:square;mso-width-percent:0;mso-height-percent:0;mso-wrap-distance-left:9pt;mso-wrap-distance-top:0;mso-wrap-distance-right:9pt;mso-wrap-distance-bottom:0;mso-position-horizontal:absolute;mso-position-horizontal-relative:text;mso-position-vertical:absolute;mso-position-vertical-relative:text;mso-width-percent:0;mso-height-percent:0;mso-width-relative:margin;mso-height-relative:margin;v-text-anchor:middle" arcsize="10923f" o:gfxdata="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" fillcolor="#a7bfde [1620]" strokecolor="#4579b8 [3044]">
                 <v:fill color2="#e4ecf5 [500]" rotate="t" angle="180" colors="0 #a3c4ff;22938f #bfd5ff;1 #e5eeff" focus="100%" type="gradient"/>
                 <v:shadow on="t" color="black" opacity="24903f" origin=",.5" offset="0,.55556mm"/>
                 <v:textbox inset="0,0,0,0">
@@ -13199,7 +13190,7 @@
         <mc:AlternateContent>
           <mc:Choice Requires="wps">
             <w:drawing>
-              <wp:anchor distT="0" distB="0" distL="114300" distR="114300" simplePos="0" relativeHeight="251667968" behindDoc="0" locked="0" layoutInCell="1" allowOverlap="1" wp14:anchorId="7E128274" wp14:editId="2723A975">
+              <wp:anchor distT="0" distB="0" distL="114300" distR="114300" simplePos="0" relativeHeight="251666432" behindDoc="0" locked="0" layoutInCell="1" allowOverlap="1" wp14:anchorId="7E128274" wp14:editId="2723A975">
                 <wp:simplePos x="0" y="0"/>
                 <wp:positionH relativeFrom="column">
                   <wp:posOffset>4481195</wp:posOffset>
@@ -13283,7 +13274,7 @@
           </mc:Choice>
           <mc:Fallback>
             <w:pict>
-              <v:rect w14:anchorId="7E128274" id="正方形/長方形 237" o:spid="_x0000_s1075" style="position:absolute;left:0;text-align:left;margin-left:352.85pt;margin-top:2pt;width:48.15pt;height:28.3pt;z-index:251667968;visibility:visible;mso-wrap-style:square;mso-wrap-distance-left:9pt;mso-wrap-distance-top:0;mso-wrap-distance-right:9pt;mso-wrap-distance-bottom:0;mso-position-horizontal:absolute;mso-position-horizontal-relative:text;mso-position-vertical:absolute;mso-position-vertical-relative:text;v-text-anchor:top" o:gfxdata="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" fillcolor="white [3201]" strokecolor="#7f7f7f [1612]">
+              <v:rect w14:anchorId="7E128274" id="正方形/長方形 237" o:spid="_x0000_s1075" style="position:absolute;left:0;text-align:left;margin-left:352.85pt;margin-top:2pt;width:48.15pt;height:28.3pt;z-index:251666432;visibility:visible;mso-wrap-style:square;mso-wrap-distance-left:9pt;mso-wrap-distance-top:0;mso-wrap-distance-right:9pt;mso-wrap-distance-bottom:0;mso-position-horizontal:absolute;mso-position-horizontal-relative:text;mso-position-vertical:absolute;mso-position-vertical-relative:text;v-text-anchor:top" o:gfxdata="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" fillcolor="white [3201]" strokecolor="#7f7f7f [1612]">
                 <v:textbox>
                   <w:txbxContent>
                     <w:p>
@@ -13319,7 +13310,7 @@
         <mc:AlternateContent>
           <mc:Choice Requires="wps">
             <w:drawing>
-              <wp:anchor distT="0" distB="0" distL="114300" distR="114300" simplePos="0" relativeHeight="251665920" behindDoc="0" locked="0" layoutInCell="1" allowOverlap="1" wp14:anchorId="5824C9D6" wp14:editId="16600E55">
+              <wp:anchor distT="0" distB="0" distL="114300" distR="114300" simplePos="0" relativeHeight="251664384" behindDoc="0" locked="0" layoutInCell="1" allowOverlap="1" wp14:anchorId="5824C9D6" wp14:editId="16600E55">
                 <wp:simplePos x="0" y="0"/>
                 <wp:positionH relativeFrom="column">
                   <wp:posOffset>4643120</wp:posOffset>
@@ -13394,7 +13385,7 @@
           </mc:Choice>
           <mc:Fallback>
             <w:pict>
-              <v:rect w14:anchorId="5824C9D6" id="正方形/長方形 241" o:spid="_x0000_s1076" style="position:absolute;left:0;text-align:left;margin-left:365.6pt;margin-top:11.75pt;width:48.15pt;height:28.3pt;z-index:251665920;visibility:visible;mso-wrap-style:square;mso-wrap-distance-left:9pt;mso-wrap-distance-top:0;mso-wrap-distance-right:9pt;mso-wrap-distance-bottom:0;mso-position-horizontal:absolute;mso-position-horizontal-relative:text;mso-position-vertical:absolute;mso-position-vertical-relative:text;v-text-anchor:top" o:gfxdata="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" fillcolor="white [3201]" strokecolor="#7f7f7f [1612]">
+              <v:rect w14:anchorId="5824C9D6" id="正方形/長方形 241" o:spid="_x0000_s1076" style="position:absolute;left:0;text-align:left;margin-left:365.6pt;margin-top:11.75pt;width:48.15pt;height:28.3pt;z-index:251664384;visibility:visible;mso-wrap-style:square;mso-wrap-distance-left:9pt;mso-wrap-distance-top:0;mso-wrap-distance-right:9pt;mso-wrap-distance-bottom:0;mso-position-horizontal:absolute;mso-position-horizontal-relative:text;mso-position-vertical:absolute;mso-position-vertical-relative:text;v-text-anchor:top" o:gfxdata="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" fillcolor="white [3201]" strokecolor="#7f7f7f [1612]">
                 <v:textbox>
                   <w:txbxContent>
                     <w:p>
@@ -13434,7 +13425,7 @@
         <mc:AlternateContent>
           <mc:Choice Requires="wps">
             <w:drawing>
-              <wp:anchor distT="0" distB="0" distL="114300" distR="114300" simplePos="0" relativeHeight="251659776" behindDoc="0" locked="0" layoutInCell="1" allowOverlap="1" wp14:anchorId="278FBABA" wp14:editId="4FFB28F1">
+              <wp:anchor distT="0" distB="0" distL="114300" distR="114300" simplePos="0" relativeHeight="251658240" behindDoc="0" locked="0" layoutInCell="1" allowOverlap="1" wp14:anchorId="278FBABA" wp14:editId="4FFB28F1">
                 <wp:simplePos x="0" y="0"/>
                 <wp:positionH relativeFrom="column">
                   <wp:posOffset>1723713</wp:posOffset>
@@ -13520,7 +13511,7 @@
           </mc:Choice>
           <mc:Fallback>
             <w:pict>
-              <v:rect w14:anchorId="278FBABA" id="正方形/長方形 187" o:spid="_x0000_s1077" style="position:absolute;left:0;text-align:left;margin-left:135.75pt;margin-top:3.85pt;width:132.75pt;height:61.5pt;z-index:251659776;visibility:visible;mso-wrap-style:square;mso-width-percent:0;mso-height-percent:0;mso-wrap-distance-left:9pt;mso-wrap-distance-top:0;mso-wrap-distance-right:9pt;mso-wrap-distance-bottom:0;mso-position-horizontal:absolute;mso-position-horizontal-relative:text;mso-position-vertical:absolute;mso-position-vertical-relative:text;mso-width-percent:0;mso-height-percent:0;mso-width-relative:margin;mso-height-relative:margin;v-text-anchor:middle" o:gfxdata="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" fillcolor="#c2d69b [1942]" stroked="f" strokeweight="1pt">
+              <v:rect w14:anchorId="278FBABA" id="正方形/長方形 187" o:spid="_x0000_s1077" style="position:absolute;left:0;text-align:left;margin-left:135.75pt;margin-top:3.85pt;width:132.75pt;height:61.5pt;z-index:251658240;visibility:visible;mso-wrap-style:square;mso-width-percent:0;mso-height-percent:0;mso-wrap-distance-left:9pt;mso-wrap-distance-top:0;mso-wrap-distance-right:9pt;mso-wrap-distance-bottom:0;mso-position-horizontal:absolute;mso-position-horizontal-relative:text;mso-position-vertical:absolute;mso-position-vertical-relative:text;mso-width-percent:0;mso-height-percent:0;mso-width-relative:margin;mso-height-relative:margin;v-text-anchor:middle" o:gfxdata="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" fillcolor="#c2d69b [1942]" stroked="f" strokeweight="1pt">
                 <v:stroke dashstyle="dash"/>
                 <v:textbox>
                   <w:txbxContent>
@@ -13583,7 +13574,7 @@
       <w:pPr>
         <w:pStyle w:val="1"/>
       </w:pPr>
-      <w:bookmarkStart w:id="6" w:name="_Toc6408747"/>
+      <w:bookmarkStart w:id="7" w:name="_Toc9866084"/>
       <w:r>
         <w:rPr>
           <w:rFonts w:hint="eastAsia"/>
@@ -13594,7 +13585,7 @@
       <w:r>
         <w:t>要件</w:t>
       </w:r>
-      <w:bookmarkEnd w:id="6"/>
+      <w:bookmarkEnd w:id="7"/>
     </w:p>
     <w:p>
       <w:pPr>
@@ -15011,7 +15002,7 @@
       <w:pPr>
         <w:pStyle w:val="1"/>
       </w:pPr>
-      <w:bookmarkStart w:id="7" w:name="_Toc6408748"/>
+      <w:bookmarkStart w:id="8" w:name="_Toc9866085"/>
       <w:r>
         <w:rPr>
           <w:rFonts w:hint="eastAsia"/>
@@ -15058,7 +15049,7 @@
         </w:rPr>
         <w:t xml:space="preserve"> 共有ディレクトリ準備</w:t>
       </w:r>
-      <w:bookmarkEnd w:id="7"/>
+      <w:bookmarkEnd w:id="8"/>
     </w:p>
     <w:p>
       <w:pPr>
@@ -15377,7 +15368,7 @@
         <w:noProof/>
       </w:rPr>
       <w:drawing>
-        <wp:anchor distT="0" distB="0" distL="114300" distR="114300" simplePos="0" relativeHeight="251680256" behindDoc="1" locked="0" layoutInCell="1" allowOverlap="1">
+        <wp:anchor distT="0" distB="0" distL="114300" distR="114300" simplePos="0" relativeHeight="251679744" behindDoc="1" locked="0" layoutInCell="1" allowOverlap="1">
           <wp:simplePos x="0" y="0"/>
           <wp:positionH relativeFrom="column">
             <wp:posOffset>-1049285</wp:posOffset>
@@ -17812,7 +17803,7 @@
 </file>
 
 <file path=customXml/itemProps1.xml><?xml version="1.0" encoding="utf-8"?>
-<ds:datastoreItem xmlns:ds="http://schemas.openxmlformats.org/officeDocument/2006/customXml" ds:itemID="{39727567-9A6C-47E1-9304-91EDE06A278D}">
+<ds:datastoreItem xmlns:ds="http://schemas.openxmlformats.org/officeDocument/2006/customXml" ds:itemID="{21E3D2C3-FC28-437A-9D56-5AD02AB26F9D}">
   <ds:schemaRefs>
     <ds:schemaRef ds:uri="http://schemas.openxmlformats.org/officeDocument/2006/bibliography"/>
   </ds:schemaRefs>

--- a/asset/Documents_ja/システム構成／環境構築ガイド_DSC-driver編.docx
+++ b/asset/Documents_ja/システム構成／環境構築ガイド_DSC-driver編.docx
@@ -377,13 +377,15 @@
           </w:r>
           <w:r>
             <w:rPr>
-              <w:rFonts w:asciiTheme="majorEastAsia" w:eastAsiaTheme="majorEastAsia" w:hAnsiTheme="majorEastAsia" w:cs="Meiryo UI"/>
+              <w:rFonts w:asciiTheme="majorEastAsia" w:eastAsiaTheme="majorEastAsia" w:hAnsiTheme="majorEastAsia" w:cs="Meiryo UI" w:hint="eastAsia"/>
               <w:color w:val="auto"/>
               <w:sz w:val="36"/>
               <w:szCs w:val="36"/>
             </w:rPr>
-            <w:t>0</w:t>
+            <w:t>1</w:t>
           </w:r>
+          <w:bookmarkStart w:id="0" w:name="_GoBack"/>
+          <w:bookmarkEnd w:id="0"/>
           <w:r>
             <w:rPr>
               <w:rFonts w:asciiTheme="majorEastAsia" w:eastAsiaTheme="majorEastAsia" w:hAnsiTheme="majorEastAsia" w:cs="Meiryo UI" w:hint="eastAsia"/>
@@ -1727,8 +1729,6 @@
         </w:rPr>
         <w:br w:type="page"/>
       </w:r>
-      <w:bookmarkStart w:id="0" w:name="_GoBack"/>
-      <w:bookmarkEnd w:id="0"/>
     </w:p>
     <w:p>
       <w:pPr>
@@ -2096,7 +2096,7 @@
                 </mc:Choice>
                 <mc:Fallback>
                   <w:pict>
-                    <v:line w14:anchorId="5E65BAC2" id="直線コネクタ 8" o:spid="_x0000_s1026" style="position:absolute;left:0;text-align:left;z-index:251637760;visibility:visible;mso-wrap-style:square;mso-width-percent:0;mso-height-percent:0;mso-wrap-distance-left:9pt;mso-wrap-distance-top:0;mso-wrap-distance-right:9pt;mso-wrap-distance-bottom:0;mso-position-horizontal:absolute;mso-position-horizontal-relative:text;mso-position-vertical:absolute;mso-position-vertical-relative:text;mso-width-percent:0;mso-height-percent:0;mso-width-relative:margin;mso-height-relative:margin" from="-4.3pt,.65pt" to="126.2pt,105.65pt" o:gfxdata="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" strokecolor="black [3213]" strokeweight="1pt"/>
+                    <v:line w14:anchorId="6BC74CC3" id="直線コネクタ 8" o:spid="_x0000_s1026" style="position:absolute;left:0;text-align:left;z-index:251637760;visibility:visible;mso-wrap-style:square;mso-width-percent:0;mso-height-percent:0;mso-wrap-distance-left:9pt;mso-wrap-distance-top:0;mso-wrap-distance-right:9pt;mso-wrap-distance-bottom:0;mso-position-horizontal:absolute;mso-position-horizontal-relative:text;mso-position-vertical:absolute;mso-position-vertical-relative:text;mso-width-percent:0;mso-height-percent:0;mso-width-relative:margin;mso-height-relative:margin" from="-4.3pt,.65pt" to="126.2pt,105.65pt" o:gfxdata="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" strokecolor="black [3213]" strokeweight="1pt"/>
                   </w:pict>
                 </mc:Fallback>
               </mc:AlternateContent>
@@ -5194,7 +5194,7 @@
                 </mc:Choice>
                 <mc:Fallback>
                   <w:pict>
-                    <v:line w14:anchorId="109D4B68" id="直線コネクタ 11" o:spid="_x0000_s1026" style="position:absolute;left:0;text-align:left;z-index:251640832;visibility:visible;mso-wrap-style:square;mso-width-percent:0;mso-height-percent:0;mso-wrap-distance-left:9pt;mso-wrap-distance-top:0;mso-wrap-distance-right:9pt;mso-wrap-distance-bottom:0;mso-position-horizontal:absolute;mso-position-horizontal-relative:text;mso-position-vertical:absolute;mso-position-vertical-relative:text;mso-width-percent:0;mso-height-percent:0;mso-width-relative:margin;mso-height-relative:margin" from="-3.9pt,2.45pt" to="126.6pt,107.45pt" o:gfxdata="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" strokecolor="black [3213]" strokeweight="1pt"/>
+                    <v:line w14:anchorId="1FD5D343" id="直線コネクタ 11" o:spid="_x0000_s1026" style="position:absolute;left:0;text-align:left;z-index:251640832;visibility:visible;mso-wrap-style:square;mso-width-percent:0;mso-height-percent:0;mso-wrap-distance-left:9pt;mso-wrap-distance-top:0;mso-wrap-distance-right:9pt;mso-wrap-distance-bottom:0;mso-position-horizontal:absolute;mso-position-horizontal-relative:text;mso-position-vertical:absolute;mso-position-vertical-relative:text;mso-width-percent:0;mso-height-percent:0;mso-width-relative:margin;mso-height-relative:margin" from="-3.9pt,2.45pt" to="126.6pt,107.45pt" o:gfxdata="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" strokecolor="black [3213]" strokeweight="1pt"/>
                   </w:pict>
                 </mc:Fallback>
               </mc:AlternateContent>
@@ -5779,7 +5779,7 @@
                 </mc:Choice>
                 <mc:Fallback>
                   <w:pict>
-                    <v:line w14:anchorId="4B95B064" id="直線コネクタ 13" o:spid="_x0000_s1026" style="position:absolute;left:0;text-align:left;z-index:251643904;visibility:visible;mso-wrap-style:square;mso-width-percent:0;mso-height-percent:0;mso-wrap-distance-left:9pt;mso-wrap-distance-top:0;mso-wrap-distance-right:9pt;mso-wrap-distance-bottom:0;mso-position-horizontal:absolute;mso-position-horizontal-relative:text;mso-position-vertical:absolute;mso-position-vertical-relative:text;mso-width-percent:0;mso-height-percent:0;mso-width-relative:margin;mso-height-relative:margin" from="128.4pt,-.15pt" to="165.9pt,119.1pt" o:gfxdata="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" strokecolor="black [3213]" strokeweight="1pt"/>
+                    <v:line w14:anchorId="4EA84026" id="直線コネクタ 13" o:spid="_x0000_s1026" style="position:absolute;left:0;text-align:left;z-index:251643904;visibility:visible;mso-wrap-style:square;mso-width-percent:0;mso-height-percent:0;mso-wrap-distance-left:9pt;mso-wrap-distance-top:0;mso-wrap-distance-right:9pt;mso-wrap-distance-bottom:0;mso-position-horizontal:absolute;mso-position-horizontal-relative:text;mso-position-vertical:absolute;mso-position-vertical-relative:text;mso-width-percent:0;mso-height-percent:0;mso-width-relative:margin;mso-height-relative:margin" from="128.4pt,-.15pt" to="165.9pt,119.1pt" o:gfxdata="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" strokecolor="black [3213]" strokeweight="1pt"/>
                   </w:pict>
                 </mc:Fallback>
               </mc:AlternateContent>
@@ -5954,7 +5954,7 @@
                 </mc:Choice>
                 <mc:Fallback>
                   <w:pict>
-                    <v:line w14:anchorId="77A1FDDC" id="直線コネクタ 31" o:spid="_x0000_s1026" style="position:absolute;left:0;text-align:left;z-index:251646976;visibility:visible;mso-wrap-style:square;mso-width-percent:0;mso-height-percent:0;mso-wrap-distance-left:9pt;mso-wrap-distance-top:0;mso-wrap-distance-right:9pt;mso-wrap-distance-bottom:0;mso-position-horizontal:absolute;mso-position-horizontal-relative:text;mso-position-vertical:absolute;mso-position-vertical-relative:text;mso-width-percent:0;mso-height-percent:0;mso-width-relative:margin;mso-height-relative:margin" from="-4.6pt,.6pt" to="32.9pt,120.6pt" o:gfxdata="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" strokecolor="black [3213]" strokeweight="1pt"/>
+                    <v:line w14:anchorId="2EA7E55D" id="直線コネクタ 31" o:spid="_x0000_s1026" style="position:absolute;left:0;text-align:left;z-index:251646976;visibility:visible;mso-wrap-style:square;mso-width-percent:0;mso-height-percent:0;mso-wrap-distance-left:9pt;mso-wrap-distance-top:0;mso-wrap-distance-right:9pt;mso-wrap-distance-bottom:0;mso-position-horizontal:absolute;mso-position-horizontal-relative:text;mso-position-vertical:absolute;mso-position-vertical-relative:text;mso-width-percent:0;mso-height-percent:0;mso-width-relative:margin;mso-height-relative:margin" from="-4.6pt,.6pt" to="32.9pt,120.6pt" o:gfxdata="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" strokecolor="black [3213]" strokeweight="1pt"/>
                   </w:pict>
                 </mc:Fallback>
               </mc:AlternateContent>
@@ -6102,7 +6102,7 @@
                 </mc:Choice>
                 <mc:Fallback>
                   <w:pict>
-                    <v:line w14:anchorId="78BB73DD" id="直線コネクタ 14" o:spid="_x0000_s1026" style="position:absolute;left:0;text-align:left;z-index:251656192;visibility:visible;mso-wrap-style:square;mso-width-percent:0;mso-height-percent:0;mso-wrap-distance-left:9pt;mso-wrap-distance-top:0;mso-wrap-distance-right:9pt;mso-wrap-distance-bottom:0;mso-position-horizontal:absolute;mso-position-horizontal-relative:text;mso-position-vertical:absolute;mso-position-vertical-relative:text;mso-width-percent:0;mso-height-percent:0;mso-width-relative:margin;mso-height-relative:margin" from="32.9pt,-.15pt" to="62.15pt,120.6pt" o:gfxdata="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" strokecolor="black [3213]" strokeweight="1pt"/>
+                    <v:line w14:anchorId="3BD76C62" id="直線コネクタ 14" o:spid="_x0000_s1026" style="position:absolute;left:0;text-align:left;z-index:251656192;visibility:visible;mso-wrap-style:square;mso-width-percent:0;mso-height-percent:0;mso-wrap-distance-left:9pt;mso-wrap-distance-top:0;mso-wrap-distance-right:9pt;mso-wrap-distance-bottom:0;mso-position-horizontal:absolute;mso-position-horizontal-relative:text;mso-position-vertical:absolute;mso-position-vertical-relative:text;mso-width-percent:0;mso-height-percent:0;mso-width-relative:margin;mso-height-relative:margin" from="32.9pt,-.15pt" to="62.15pt,120.6pt" o:gfxdata="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" strokecolor="black [3213]" strokeweight="1pt"/>
                   </w:pict>
                 </mc:Fallback>
               </mc:AlternateContent>
@@ -6211,7 +6211,7 @@
                 </mc:Choice>
                 <mc:Fallback>
                   <w:pict>
-                    <v:line w14:anchorId="12D4A3D2" id="直線コネクタ 227" o:spid="_x0000_s1026" style="position:absolute;left:0;text-align:left;z-index:251650048;visibility:visible;mso-wrap-style:square;mso-width-percent:0;mso-height-percent:0;mso-wrap-distance-left:9pt;mso-wrap-distance-top:0;mso-wrap-distance-right:9pt;mso-wrap-distance-bottom:0;mso-position-horizontal:absolute;mso-position-horizontal-relative:text;mso-position-vertical:absolute;mso-position-vertical-relative:text;mso-width-percent:0;mso-height-percent:0;mso-width-relative:margin;mso-height-relative:margin" from="23.65pt,-.55pt" to="57.4pt,120.2pt" o:gfxdata="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" strokecolor="black [3213]" strokeweight="1pt"/>
+                    <v:line w14:anchorId="61902417" id="直線コネクタ 227" o:spid="_x0000_s1026" style="position:absolute;left:0;text-align:left;z-index:251650048;visibility:visible;mso-wrap-style:square;mso-width-percent:0;mso-height-percent:0;mso-wrap-distance-left:9pt;mso-wrap-distance-top:0;mso-wrap-distance-right:9pt;mso-wrap-distance-bottom:0;mso-position-horizontal:absolute;mso-position-horizontal-relative:text;mso-position-vertical:absolute;mso-position-vertical-relative:text;mso-width-percent:0;mso-height-percent:0;mso-width-relative:margin;mso-height-relative:margin" from="23.65pt,-.55pt" to="57.4pt,120.2pt" o:gfxdata="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" strokecolor="black [3213]" strokeweight="1pt"/>
                   </w:pict>
                 </mc:Fallback>
               </mc:AlternateContent>
@@ -6350,7 +6350,7 @@
                 </mc:Choice>
                 <mc:Fallback>
                   <w:pict>
-                    <v:line w14:anchorId="7BB3C12C" id="直線コネクタ 21" o:spid="_x0000_s1026" style="position:absolute;left:0;text-align:left;z-index:251653120;visibility:visible;mso-wrap-style:square;mso-width-percent:0;mso-height-percent:0;mso-wrap-distance-left:9pt;mso-wrap-distance-top:0;mso-wrap-distance-right:9pt;mso-wrap-distance-bottom:0;mso-position-horizontal:absolute;mso-position-horizontal-relative:text;mso-position-vertical:absolute;mso-position-vertical-relative:text;mso-width-percent:0;mso-height-percent:0;mso-width-relative:margin;mso-height-relative:margin" from="-3.1pt,-.9pt" to="29.15pt,120.6pt" o:gfxdata="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" strokecolor="black [3213]" strokeweight="1pt"/>
+                    <v:line w14:anchorId="55C122BB" id="直線コネクタ 21" o:spid="_x0000_s1026" style="position:absolute;left:0;text-align:left;z-index:251653120;visibility:visible;mso-wrap-style:square;mso-width-percent:0;mso-height-percent:0;mso-wrap-distance-left:9pt;mso-wrap-distance-top:0;mso-wrap-distance-right:9pt;mso-wrap-distance-bottom:0;mso-position-horizontal:absolute;mso-position-horizontal-relative:text;mso-position-vertical:absolute;mso-position-vertical-relative:text;mso-width-percent:0;mso-height-percent:0;mso-width-relative:margin;mso-height-relative:margin" from="-3.1pt,-.9pt" to="29.15pt,120.6pt" o:gfxdata="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" strokecolor="black [3213]" strokeweight="1pt"/>
                   </w:pict>
                 </mc:Fallback>
               </mc:AlternateContent>
@@ -12591,7 +12591,7 @@
           </mc:Choice>
           <mc:Fallback>
             <w:pict>
-              <v:shapetype w14:anchorId="0D99135B" id="_x0000_t34" coordsize="21600,21600" o:spt="34" o:oned="t" adj="10800" path="m,l@0,0@0,21600,21600,21600e" filled="f">
+              <v:shapetype w14:anchorId="2530D63A" id="_x0000_t34" coordsize="21600,21600" o:spt="34" o:oned="t" adj="10800" path="m,l@0,0@0,21600,21600,21600e" filled="f">
                 <v:stroke joinstyle="miter"/>
                 <v:formulas>
                   <v:f eqn="val #0"/>
@@ -12691,7 +12691,7 @@
           </mc:Choice>
           <mc:Fallback>
             <w:pict>
-              <v:shape w14:anchorId="481FEC82" id="カギ線コネクタ 6" o:spid="_x0000_s1026" type="#_x0000_t34" style="position:absolute;left:0;text-align:left;margin-left:67.1pt;margin-top:5.25pt;width:123.75pt;height:84pt;z-index:251678720;visibility:visible;mso-wrap-style:square;mso-width-percent:0;mso-height-percent:0;mso-wrap-distance-left:9pt;mso-wrap-distance-top:0;mso-wrap-distance-right:9pt;mso-wrap-distance-bottom:0;mso-position-horizontal:absolute;mso-position-horizontal-relative:text;mso-position-vertical:absolute;mso-position-vertical-relative:text;mso-width-percent:0;mso-height-percent:0;mso-width-relative:margin;mso-height-relative:margin" o:gfxdata="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" adj="9098" strokecolor="black [3213]" strokeweight="1.5pt">
+              <v:shape w14:anchorId="2F59B618" id="カギ線コネクタ 6" o:spid="_x0000_s1026" type="#_x0000_t34" style="position:absolute;left:0;text-align:left;margin-left:67.1pt;margin-top:5.25pt;width:123.75pt;height:84pt;z-index:251678720;visibility:visible;mso-wrap-style:square;mso-width-percent:0;mso-height-percent:0;mso-wrap-distance-left:9pt;mso-wrap-distance-top:0;mso-wrap-distance-right:9pt;mso-wrap-distance-bottom:0;mso-position-horizontal:absolute;mso-position-horizontal-relative:text;mso-position-vertical:absolute;mso-position-vertical-relative:text;mso-width-percent:0;mso-height-percent:0;mso-width-relative:margin;mso-height-relative:margin" o:gfxdata="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" adj="9098" strokecolor="black [3213]" strokeweight="1.5pt">
                 <v:stroke endarrow="open"/>
               </v:shape>
             </w:pict>
@@ -12773,7 +12773,7 @@
           </mc:Choice>
           <mc:Fallback>
             <w:pict>
-              <v:shape w14:anchorId="76394898" id="直線矢印コネクタ 232" o:spid="_x0000_s1026" type="#_x0000_t32" style="position:absolute;left:0;text-align:left;margin-left:374.5pt;margin-top:15.65pt;width:33.6pt;height:79.1pt;z-index:251670528;visibility:visible;mso-wrap-style:square;mso-width-percent:0;mso-height-percent:0;mso-wrap-distance-left:9pt;mso-wrap-distance-top:0;mso-wrap-distance-right:9pt;mso-wrap-distance-bottom:0;mso-position-horizontal:absolute;mso-position-horizontal-relative:text;mso-position-vertical:absolute;mso-position-vertical-relative:text;mso-width-percent:0;mso-height-percent:0;mso-width-relative:margin;mso-height-relative:margin" o:gfxdata="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" strokecolor="#52bab5" strokeweight="1.5pt">
+              <v:shape w14:anchorId="75E6D188" id="直線矢印コネクタ 232" o:spid="_x0000_s1026" type="#_x0000_t32" style="position:absolute;left:0;text-align:left;margin-left:374.5pt;margin-top:15.65pt;width:33.6pt;height:79.1pt;z-index:251670528;visibility:visible;mso-wrap-style:square;mso-width-percent:0;mso-height-percent:0;mso-wrap-distance-left:9pt;mso-wrap-distance-top:0;mso-wrap-distance-right:9pt;mso-wrap-distance-bottom:0;mso-position-horizontal:absolute;mso-position-horizontal-relative:text;mso-position-vertical:absolute;mso-position-vertical-relative:text;mso-width-percent:0;mso-height-percent:0;mso-width-relative:margin;mso-height-relative:margin" o:gfxdata="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" strokecolor="#52bab5" strokeweight="1.5pt">
                 <v:stroke dashstyle="dash" endarrow="block"/>
               </v:shape>
             </w:pict>
@@ -12855,7 +12855,7 @@
           </mc:Choice>
           <mc:Fallback>
             <w:pict>
-              <v:shape w14:anchorId="5081774D" id="直線矢印コネクタ 233" o:spid="_x0000_s1026" type="#_x0000_t32" style="position:absolute;left:0;text-align:left;margin-left:365.6pt;margin-top:-.35pt;width:8.6pt;height:66.3pt;flip:x;z-index:251672576;visibility:visible;mso-wrap-style:square;mso-width-percent:0;mso-height-percent:0;mso-wrap-distance-left:9pt;mso-wrap-distance-top:0;mso-wrap-distance-right:9pt;mso-wrap-distance-bottom:0;mso-position-horizontal:absolute;mso-position-horizontal-relative:text;mso-position-vertical:absolute;mso-position-vertical-relative:text;mso-width-percent:0;mso-height-percent:0;mso-width-relative:margin;mso-height-relative:margin" o:gfxdata="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" strokecolor="#52bab5" strokeweight="1.5pt">
+              <v:shape w14:anchorId="59EEFBB7" id="直線矢印コネクタ 233" o:spid="_x0000_s1026" type="#_x0000_t32" style="position:absolute;left:0;text-align:left;margin-left:365.6pt;margin-top:-.35pt;width:8.6pt;height:66.3pt;flip:x;z-index:251672576;visibility:visible;mso-wrap-style:square;mso-width-percent:0;mso-height-percent:0;mso-wrap-distance-left:9pt;mso-wrap-distance-top:0;mso-wrap-distance-right:9pt;mso-wrap-distance-bottom:0;mso-position-horizontal:absolute;mso-position-horizontal-relative:text;mso-position-vertical:absolute;mso-position-vertical-relative:text;mso-width-percent:0;mso-height-percent:0;mso-width-relative:margin;mso-height-relative:margin" o:gfxdata="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" strokecolor="#52bab5" strokeweight="1.5pt">
                 <v:stroke dashstyle="dash" endarrow="block"/>
               </v:shape>
             </w:pict>
@@ -15960,10 +15960,6 @@
         <w:smallCaps w:val="0"/>
         <w:strike w:val="0"/>
         <w:dstrike w:val="0"/>
-        <w:outline w:val="0"/>
-        <w:shadow w:val="0"/>
-        <w:emboss w:val="0"/>
-        <w:imprint w:val="0"/>
         <w:noProof w:val="0"/>
         <w:vanish w:val="0"/>
         <w:spacing w:val="0"/>
@@ -15985,6 +15981,11 @@
           <w14:prstDash w14:val="solid"/>
           <w14:bevel/>
         </w14:textOutline>
+        <w14:textFill>
+          <w14:solidFill>
+            <w14:srgbClr w14:val="000000"/>
+          </w14:solidFill>
+        </w14:textFill>
         <w14:scene3d>
           <w14:camera w14:prst="orthographicFront"/>
           <w14:lightRig w14:rig="threePt" w14:dir="t">
@@ -16017,10 +16018,6 @@
         <w:smallCaps w:val="0"/>
         <w:strike w:val="0"/>
         <w:dstrike w:val="0"/>
-        <w:outline w:val="0"/>
-        <w:shadow w:val="0"/>
-        <w:emboss w:val="0"/>
-        <w:imprint w:val="0"/>
         <w:noProof w:val="0"/>
         <w:vanish w:val="0"/>
         <w:spacing w:val="0"/>
@@ -16042,6 +16039,11 @@
           <w14:prstDash w14:val="solid"/>
           <w14:bevel/>
         </w14:textOutline>
+        <w14:textFill>
+          <w14:solidFill>
+            <w14:srgbClr w14:val="000000"/>
+          </w14:solidFill>
+        </w14:textFill>
         <w14:scene3d>
           <w14:camera w14:prst="orthographicFront"/>
           <w14:lightRig w14:rig="threePt" w14:dir="t">
@@ -17803,7 +17805,7 @@
 </file>
 
 <file path=customXml/itemProps1.xml><?xml version="1.0" encoding="utf-8"?>
-<ds:datastoreItem xmlns:ds="http://schemas.openxmlformats.org/officeDocument/2006/customXml" ds:itemID="{21E3D2C3-FC28-437A-9D56-5AD02AB26F9D}">
+<ds:datastoreItem xmlns:ds="http://schemas.openxmlformats.org/officeDocument/2006/customXml" ds:itemID="{683D30E0-C9F3-4E48-9392-873D50029D18}">
   <ds:schemaRefs>
     <ds:schemaRef ds:uri="http://schemas.openxmlformats.org/officeDocument/2006/bibliography"/>
   </ds:schemaRefs>

--- a/asset/Documents_ja/システム構成／環境構築ガイド_DSC-driver編.docx
+++ b/asset/Documents_ja/システム構成／環境構築ガイド_DSC-driver編.docx
@@ -2,6 +2,8 @@
 <file path=word/document.xml><?xml version="1.0" encoding="utf-8"?>
 <w:document xmlns:wpc="http://schemas.microsoft.com/office/word/2010/wordprocessingCanvas" xmlns:cx="http://schemas.microsoft.com/office/drawing/2014/chartex" xmlns:cx1="http://schemas.microsoft.com/office/drawing/2015/9/8/chartex" xmlns:mc="http://schemas.openxmlformats.org/markup-compatibility/2006" xmlns:o="urn:schemas-microsoft-com:office:office" xmlns:r="http://schemas.openxmlformats.org/officeDocument/2006/relationships" xmlns:m="http://schemas.openxmlformats.org/officeDocument/2006/math" xmlns:v="urn:schemas-microsoft-com:vml" xmlns:wp14="http://schemas.microsoft.com/office/word/2010/wordprocessingDrawing" xmlns:wp="http://schemas.openxmlformats.org/drawingml/2006/wordprocessingDrawing" xmlns:w10="urn:schemas-microsoft-com:office:word" xmlns:w="http://schemas.openxmlformats.org/wordprocessingml/2006/main" xmlns:w14="http://schemas.microsoft.com/office/word/2010/wordml" xmlns:w15="http://schemas.microsoft.com/office/word/2012/wordml" xmlns:w16se="http://schemas.microsoft.com/office/word/2015/wordml/symex" xmlns:wpg="http://schemas.microsoft.com/office/word/2010/wordprocessingGroup" xmlns:wpi="http://schemas.microsoft.com/office/word/2010/wordprocessingInk" xmlns:wne="http://schemas.microsoft.com/office/word/2006/wordml" xmlns:wps="http://schemas.microsoft.com/office/word/2010/wordprocessingShape" mc:Ignorable="w14 w15 w16se wp14">
   <w:body>
+    <w:bookmarkStart w:id="0" w:name="_GoBack" w:displacedByCustomXml="next"/>
+    <w:bookmarkEnd w:id="0" w:displacedByCustomXml="next"/>
     <w:sdt>
       <w:sdtPr>
         <w:rPr>
@@ -236,33 +238,6 @@
           <w:rFonts w:asciiTheme="majorEastAsia" w:eastAsiaTheme="majorEastAsia" w:hAnsiTheme="majorEastAsia" w:cs="Meiryo UI"/>
         </w:rPr>
       </w:pPr>
-      <w:sdt>
-        <w:sdtPr>
-          <w:rPr>
-            <w:rFonts w:asciiTheme="majorEastAsia" w:eastAsiaTheme="majorEastAsia" w:hAnsiTheme="majorEastAsia" w:cs="Meiryo UI" w:hint="eastAsia"/>
-            <w:kern w:val="0"/>
-            <w:sz w:val="52"/>
-            <w:szCs w:val="52"/>
-          </w:rPr>
-          <w:alias w:val="タイトル"/>
-          <w:id w:val="-1204705734"/>
-          <w:showingPlcHdr/>
-          <w:dataBinding w:prefixMappings="xmlns:ns0='http://schemas.openxmlformats.org/package/2006/metadata/core-properties' xmlns:ns1='http://purl.org/dc/elements/1.1/'" w:xpath="/ns0:coreProperties[1]/ns1:title[1]" w:storeItemID="{6C3C8BC8-F283-45AE-878A-BAB7291924A1}"/>
-          <w:text/>
-        </w:sdtPr>
-        <w:sdtEndPr/>
-        <w:sdtContent>
-          <w:r>
-            <w:rPr>
-              <w:rFonts w:asciiTheme="majorEastAsia" w:eastAsiaTheme="majorEastAsia" w:hAnsiTheme="majorEastAsia" w:cs="Meiryo UI"/>
-              <w:kern w:val="0"/>
-              <w:sz w:val="52"/>
-              <w:szCs w:val="52"/>
-            </w:rPr>
-            <w:t xml:space="preserve">     </w:t>
-          </w:r>
-        </w:sdtContent>
-      </w:sdt>
     </w:p>
     <w:p>
       <w:pPr>
@@ -276,33 +251,6 @@
           <w:szCs w:val="36"/>
         </w:rPr>
       </w:pPr>
-      <w:sdt>
-        <w:sdtPr>
-          <w:rPr>
-            <w:rFonts w:asciiTheme="majorEastAsia" w:eastAsiaTheme="majorEastAsia" w:hAnsiTheme="majorEastAsia" w:cs="Meiryo UI" w:hint="eastAsia"/>
-            <w:kern w:val="0"/>
-            <w:sz w:val="36"/>
-            <w:szCs w:val="36"/>
-          </w:rPr>
-          <w:alias w:val="サブタイトル"/>
-          <w:id w:val="573867012"/>
-          <w:showingPlcHdr/>
-          <w:dataBinding w:prefixMappings="xmlns:ns0='http://schemas.openxmlformats.org/package/2006/metadata/core-properties' xmlns:ns1='http://purl.org/dc/elements/1.1/'" w:xpath="/ns0:coreProperties[1]/ns1:subject[1]" w:storeItemID="{6C3C8BC8-F283-45AE-878A-BAB7291924A1}"/>
-          <w:text/>
-        </w:sdtPr>
-        <w:sdtEndPr/>
-        <w:sdtContent>
-          <w:r>
-            <w:rPr>
-              <w:rFonts w:asciiTheme="majorEastAsia" w:eastAsiaTheme="majorEastAsia" w:hAnsiTheme="majorEastAsia" w:cs="Meiryo UI"/>
-              <w:kern w:val="0"/>
-              <w:sz w:val="36"/>
-              <w:szCs w:val="36"/>
-            </w:rPr>
-            <w:t xml:space="preserve">     </w:t>
-          </w:r>
-        </w:sdtContent>
-      </w:sdt>
     </w:p>
     <w:sdt>
       <w:sdtPr>
@@ -384,8 +332,6 @@
             </w:rPr>
             <w:t>1</w:t>
           </w:r>
-          <w:bookmarkStart w:id="0" w:name="_GoBack"/>
-          <w:bookmarkEnd w:id="0"/>
           <w:r>
             <w:rPr>
               <w:rFonts w:asciiTheme="majorEastAsia" w:eastAsiaTheme="majorEastAsia" w:hAnsiTheme="majorEastAsia" w:cs="Meiryo UI" w:hint="eastAsia"/>
@@ -963,6 +909,7 @@
           <w:szCs w:val="20"/>
         </w:rPr>
       </w:pPr>
+      <w:proofErr w:type="spellStart"/>
       <w:r>
         <w:rPr>
           <w:rFonts w:ascii="Arial Unicode MS" w:eastAsia="ＭＳ Ｐゴシック" w:hAnsi="Arial Unicode MS" w:cs="Meiryo UI" w:hint="eastAsia"/>
@@ -971,6 +918,7 @@
         </w:rPr>
         <w:t>MariaDB</w:t>
       </w:r>
+      <w:proofErr w:type="spellEnd"/>
       <w:r>
         <w:rPr>
           <w:rFonts w:ascii="Arial Unicode MS" w:eastAsia="ＭＳ Ｐゴシック" w:hAnsi="Arial Unicode MS" w:cs="Meiryo UI" w:hint="eastAsia"/>
@@ -979,6 +927,7 @@
         </w:rPr>
         <w:t>は、</w:t>
       </w:r>
+      <w:proofErr w:type="spellStart"/>
       <w:r>
         <w:rPr>
           <w:rFonts w:ascii="Arial Unicode MS" w:eastAsia="ＭＳ Ｐゴシック" w:hAnsi="Arial Unicode MS" w:cs="Meiryo UI" w:hint="eastAsia"/>
@@ -987,6 +936,7 @@
         </w:rPr>
         <w:t>MariaDB</w:t>
       </w:r>
+      <w:proofErr w:type="spellEnd"/>
       <w:r>
         <w:rPr>
           <w:rFonts w:ascii="Arial Unicode MS" w:eastAsia="ＭＳ Ｐゴシック" w:hAnsi="Arial Unicode MS" w:cs="Meiryo UI"/>
@@ -1182,13 +1132,41 @@
           <w:sz w:val="22"/>
         </w:rPr>
       </w:pPr>
+      <w:proofErr w:type="spellStart"/>
       <w:r>
         <w:rPr>
           <w:rFonts w:ascii="游ゴシック" w:eastAsia="游ゴシック" w:hAnsi="游ゴシック" w:cs="ＭＳ Ｐゴシック" w:hint="eastAsia"/>
           <w:kern w:val="0"/>
           <w:sz w:val="22"/>
         </w:rPr>
-        <w:t>astrollの正式名称は「astroll IT Automation」になります。</w:t>
+        <w:t>astroll</w:t>
+      </w:r>
+      <w:proofErr w:type="spellEnd"/>
+      <w:r>
+        <w:rPr>
+          <w:rFonts w:ascii="游ゴシック" w:eastAsia="游ゴシック" w:hAnsi="游ゴシック" w:cs="ＭＳ Ｐゴシック" w:hint="eastAsia"/>
+          <w:kern w:val="0"/>
+          <w:sz w:val="22"/>
+        </w:rPr>
+        <w:t>の正式名称は「</w:t>
+      </w:r>
+      <w:proofErr w:type="spellStart"/>
+      <w:r>
+        <w:rPr>
+          <w:rFonts w:ascii="游ゴシック" w:eastAsia="游ゴシック" w:hAnsi="游ゴシック" w:cs="ＭＳ Ｐゴシック" w:hint="eastAsia"/>
+          <w:kern w:val="0"/>
+          <w:sz w:val="22"/>
+        </w:rPr>
+        <w:t>astroll</w:t>
+      </w:r>
+      <w:proofErr w:type="spellEnd"/>
+      <w:r>
+        <w:rPr>
+          <w:rFonts w:ascii="游ゴシック" w:eastAsia="游ゴシック" w:hAnsi="游ゴシック" w:cs="ＭＳ Ｐゴシック" w:hint="eastAsia"/>
+          <w:kern w:val="0"/>
+          <w:sz w:val="22"/>
+        </w:rPr>
+        <w:t xml:space="preserve"> IT Automation」になります。</w:t>
       </w:r>
     </w:p>
     <w:sdt>
@@ -1763,12 +1741,14 @@
         </w:rPr>
         <w:t>本書では、</w:t>
       </w:r>
+      <w:proofErr w:type="spellStart"/>
       <w:r>
         <w:rPr>
           <w:rFonts w:ascii="Arial Unicode MS" w:eastAsiaTheme="majorEastAsia" w:hAnsi="Arial Unicode MS" w:cs="Meiryo UI"/>
         </w:rPr>
         <w:t>astroll</w:t>
       </w:r>
+      <w:proofErr w:type="spellEnd"/>
       <w:r>
         <w:rPr>
           <w:rFonts w:ascii="Arial Unicode MS" w:eastAsiaTheme="majorEastAsia" w:hAnsi="Arial Unicode MS" w:cs="Meiryo UI" w:hint="eastAsia"/>
@@ -1857,6 +1837,7 @@
           <w:rFonts w:ascii="Arial Unicode MS" w:eastAsiaTheme="majorEastAsia" w:hAnsi="Arial Unicode MS" w:cs="Meiryo UI"/>
         </w:rPr>
       </w:pPr>
+      <w:proofErr w:type="spellStart"/>
       <w:r>
         <w:rPr>
           <w:rFonts w:ascii="Arial Unicode MS" w:eastAsiaTheme="majorEastAsia" w:hAnsi="Arial Unicode MS" w:cs="Meiryo UI"/>
@@ -1869,6 +1850,7 @@
         </w:rPr>
         <w:t>DSC</w:t>
       </w:r>
+      <w:proofErr w:type="spellEnd"/>
       <w:r>
         <w:rPr>
           <w:rFonts w:ascii="Arial Unicode MS" w:eastAsiaTheme="majorEastAsia" w:hAnsi="Arial Unicode MS" w:cs="Meiryo UI" w:hint="eastAsia"/>
@@ -1887,12 +1869,14 @@
         </w:rPr>
         <w:t>を利用するにあたっては、</w:t>
       </w:r>
+      <w:proofErr w:type="spellStart"/>
       <w:r>
         <w:rPr>
           <w:rFonts w:ascii="Arial Unicode MS" w:eastAsiaTheme="majorEastAsia" w:hAnsi="Arial Unicode MS" w:cs="Meiryo UI"/>
         </w:rPr>
         <w:t>astroll</w:t>
       </w:r>
+      <w:proofErr w:type="spellEnd"/>
       <w:r>
         <w:rPr>
           <w:rFonts w:ascii="Arial Unicode MS" w:eastAsiaTheme="majorEastAsia" w:hAnsi="Arial Unicode MS" w:cs="Meiryo UI" w:hint="eastAsia"/>
@@ -1923,12 +1907,14 @@
         </w:rPr>
         <w:t>が前提です。</w:t>
       </w:r>
+      <w:proofErr w:type="spellStart"/>
       <w:r>
         <w:rPr>
           <w:rFonts w:ascii="Arial Unicode MS" w:eastAsiaTheme="majorEastAsia" w:hAnsi="Arial Unicode MS" w:cs="Meiryo UI"/>
         </w:rPr>
         <w:t>astroll</w:t>
       </w:r>
+      <w:proofErr w:type="spellEnd"/>
       <w:r>
         <w:rPr>
           <w:rFonts w:ascii="Arial Unicode MS" w:eastAsiaTheme="majorEastAsia" w:hAnsi="Arial Unicode MS" w:cs="Meiryo UI" w:hint="eastAsia"/>
@@ -1960,12 +1946,14 @@
         </w:rPr>
         <w:t xml:space="preserve">　・</w:t>
       </w:r>
+      <w:proofErr w:type="spellStart"/>
       <w:r>
         <w:rPr>
           <w:rFonts w:asciiTheme="minorEastAsia" w:hAnsiTheme="minorEastAsia" w:cs="Meiryo UI"/>
         </w:rPr>
         <w:t>astroll</w:t>
       </w:r>
+      <w:proofErr w:type="spellEnd"/>
       <w:r>
         <w:rPr>
           <w:rFonts w:asciiTheme="minorEastAsia" w:hAnsiTheme="minorEastAsia" w:cs="Meiryo UI" w:hint="eastAsia"/>
@@ -8667,6 +8655,7 @@
                 <w:szCs w:val="20"/>
               </w:rPr>
             </w:pPr>
+            <w:proofErr w:type="spellStart"/>
             <w:r>
               <w:rPr>
                 <w:rFonts w:eastAsia="Meiryo UI" w:cstheme="minorHAnsi"/>
@@ -8676,6 +8665,7 @@
               </w:rPr>
               <w:t>BackYard</w:t>
             </w:r>
+            <w:proofErr w:type="spellEnd"/>
           </w:p>
           <w:p>
             <w:pPr>
@@ -8800,6 +8790,7 @@
                 <w:szCs w:val="20"/>
               </w:rPr>
             </w:pPr>
+            <w:proofErr w:type="spellStart"/>
             <w:r>
               <w:rPr>
                 <w:rFonts w:eastAsia="Meiryo UI" w:cstheme="minorHAnsi"/>
@@ -8808,6 +8799,7 @@
               </w:rPr>
               <w:t>astroll</w:t>
             </w:r>
+            <w:proofErr w:type="spellEnd"/>
             <w:r>
               <w:rPr>
                 <w:rFonts w:eastAsia="Meiryo UI" w:cstheme="minorHAnsi"/>
@@ -8971,6 +8963,7 @@
               </w:rPr>
               <w:t xml:space="preserve"> </w:t>
             </w:r>
+            <w:proofErr w:type="spellStart"/>
             <w:r>
               <w:rPr>
                 <w:rFonts w:eastAsia="Meiryo UI" w:cstheme="minorHAnsi" w:hint="eastAsia"/>
@@ -8987,6 +8980,7 @@
               </w:rPr>
               <w:t>API</w:t>
             </w:r>
+            <w:proofErr w:type="spellEnd"/>
           </w:p>
         </w:tc>
         <w:tc>
@@ -9029,6 +9023,7 @@
               </w:rPr>
               <w:t>外部から操作するための</w:t>
             </w:r>
+            <w:proofErr w:type="spellStart"/>
             <w:r>
               <w:rPr>
                 <w:rFonts w:eastAsia="Meiryo UI" w:cstheme="minorHAnsi" w:hint="eastAsia"/>
@@ -9037,6 +9032,7 @@
               </w:rPr>
               <w:t>RestAPI</w:t>
             </w:r>
+            <w:proofErr w:type="spellEnd"/>
             <w:r>
               <w:rPr>
                 <w:rFonts w:eastAsia="Meiryo UI" w:cstheme="minorHAnsi" w:hint="eastAsia"/>
@@ -9142,9 +9138,11 @@
         </w:rPr>
         <w:t>のシステム構成は、</w:t>
       </w:r>
+      <w:proofErr w:type="spellStart"/>
       <w:r>
         <w:t>astroll</w:t>
       </w:r>
+      <w:proofErr w:type="spellEnd"/>
       <w:r>
         <w:rPr>
           <w:rFonts w:hint="eastAsia"/>
@@ -9169,6 +9167,7 @@
         </w:rPr>
         <w:t xml:space="preserve"> </w:t>
       </w:r>
+      <w:proofErr w:type="spellStart"/>
       <w:r>
         <w:rPr>
           <w:rFonts w:hint="eastAsia"/>
@@ -9181,6 +9180,7 @@
         </w:rPr>
         <w:t>API</w:t>
       </w:r>
+      <w:proofErr w:type="spellEnd"/>
       <w:r>
         <w:rPr>
           <w:rFonts w:hint="eastAsia"/>
@@ -9271,9 +9271,11 @@
         </w:rPr>
         <w:t>ここでは、</w:t>
       </w:r>
+      <w:proofErr w:type="spellStart"/>
       <w:r>
         <w:t>astroll</w:t>
       </w:r>
+      <w:proofErr w:type="spellEnd"/>
       <w:r>
         <w:rPr>
           <w:rFonts w:hint="eastAsia"/>
@@ -9304,6 +9306,7 @@
         </w:rPr>
         <w:t xml:space="preserve"> </w:t>
       </w:r>
+      <w:proofErr w:type="spellStart"/>
       <w:r>
         <w:rPr>
           <w:rFonts w:hint="eastAsia"/>
@@ -9316,6 +9319,7 @@
         </w:rPr>
         <w:t>API</w:t>
       </w:r>
+      <w:proofErr w:type="spellEnd"/>
       <w:r>
         <w:rPr>
           <w:rFonts w:hint="eastAsia"/>
@@ -9498,6 +9502,7 @@
                                 </w:rPr>
                                 <w:t xml:space="preserve"> </w:t>
                               </w:r>
+                              <w:proofErr w:type="spellStart"/>
                               <w:r>
                                 <w:rPr>
                                   <w:rFonts w:hint="eastAsia"/>
@@ -9510,6 +9515,7 @@
                                 </w:rPr>
                                 <w:t>API</w:t>
                               </w:r>
+                              <w:proofErr w:type="spellEnd"/>
                             </w:p>
                           </w:txbxContent>
                         </wps:txbx>
@@ -10099,9 +10105,11 @@
                             <w:pPr>
                               <w:jc w:val="right"/>
                             </w:pPr>
+                            <w:proofErr w:type="spellStart"/>
                             <w:r>
                               <w:t>astroll</w:t>
                             </w:r>
+                            <w:proofErr w:type="spellEnd"/>
                             <w:r>
                               <w:rPr>
                                 <w:rFonts w:hint="eastAsia"/>
@@ -10602,7 +10610,16 @@
                                     <w:sz w:val="14"/>
                                     <w:szCs w:val="14"/>
                                   </w:rPr>
-                                  <w:t>Webサーバ [ACT]</w:t>
+                                  <w:t>Web</w:t>
+                                </w:r>
+                                <w:r>
+                                  <w:rPr>
+                                    <w:rFonts w:ascii="Meiryo UI" w:eastAsia="Meiryo UI" w:hAnsi="Meiryo UI" w:cs="Meiryo UI" w:hint="eastAsia"/>
+                                    <w:color w:val="000000" w:themeColor="dark1"/>
+                                    <w:sz w:val="14"/>
+                                    <w:szCs w:val="14"/>
+                                  </w:rPr>
+                                  <w:t>サーバ [ACT]</w:t>
                                 </w:r>
                               </w:p>
                             </w:txbxContent>
@@ -10741,7 +10758,16 @@
                                     <w:sz w:val="14"/>
                                     <w:szCs w:val="14"/>
                                   </w:rPr>
-                                  <w:t>Webサーバ [ACT]</w:t>
+                                  <w:t>Web</w:t>
+                                </w:r>
+                                <w:r>
+                                  <w:rPr>
+                                    <w:rFonts w:ascii="Meiryo UI" w:eastAsia="Meiryo UI" w:hAnsi="Meiryo UI" w:cs="Meiryo UI" w:hint="eastAsia"/>
+                                    <w:color w:val="000000" w:themeColor="dark1"/>
+                                    <w:sz w:val="14"/>
+                                    <w:szCs w:val="14"/>
+                                  </w:rPr>
+                                  <w:t>サーバ [ACT]</w:t>
                                 </w:r>
                               </w:p>
                             </w:txbxContent>
@@ -10948,7 +10974,16 @@
                                     <w:sz w:val="14"/>
                                     <w:szCs w:val="14"/>
                                   </w:rPr>
-                                  <w:t>Webサーバ [ACT]</w:t>
+                                  <w:t>Web</w:t>
+                                </w:r>
+                                <w:r>
+                                  <w:rPr>
+                                    <w:rFonts w:ascii="Meiryo UI" w:eastAsia="Meiryo UI" w:hAnsi="Meiryo UI" w:cs="Meiryo UI" w:hint="eastAsia"/>
+                                    <w:color w:val="000000" w:themeColor="dark1"/>
+                                    <w:sz w:val="14"/>
+                                    <w:szCs w:val="14"/>
+                                  </w:rPr>
+                                  <w:t>サーバ [ACT]</w:t>
                                 </w:r>
                               </w:p>
                             </w:txbxContent>
@@ -11000,7 +11035,16 @@
                                     <w:sz w:val="14"/>
                                     <w:szCs w:val="14"/>
                                   </w:rPr>
-                                  <w:t>DB接続情報</w:t>
+                                  <w:t>DB</w:t>
+                                </w:r>
+                                <w:r>
+                                  <w:rPr>
+                                    <w:rFonts w:ascii="Meiryo UI" w:eastAsia="Meiryo UI" w:hAnsi="Meiryo UI" w:cs="Meiryo UI" w:hint="eastAsia"/>
+                                    <w:color w:val="000000" w:themeColor="dark1"/>
+                                    <w:sz w:val="14"/>
+                                    <w:szCs w:val="14"/>
+                                  </w:rPr>
+                                  <w:t>接続情報</w:t>
                                 </w:r>
                               </w:p>
                             </w:txbxContent>
@@ -11584,7 +11628,16 @@
                                     <w:sz w:val="16"/>
                                     <w:szCs w:val="16"/>
                                   </w:rPr>
-                                  <w:t>AP/DBサーバ [SBY]</w:t>
+                                  <w:t>AP/DB</w:t>
+                                </w:r>
+                                <w:r>
+                                  <w:rPr>
+                                    <w:rFonts w:ascii="Meiryo UI" w:eastAsia="Meiryo UI" w:hAnsi="Meiryo UI" w:cs="Meiryo UI" w:hint="eastAsia"/>
+                                    <w:color w:val="000000" w:themeColor="dark1"/>
+                                    <w:sz w:val="16"/>
+                                    <w:szCs w:val="16"/>
+                                  </w:rPr>
+                                  <w:t>サーバ [SBY]</w:t>
                                 </w:r>
                               </w:p>
                             </w:txbxContent>
@@ -11696,6 +11749,7 @@
                                 <w:pPr>
                                   <w:jc w:val="center"/>
                                 </w:pPr>
+                                <w:proofErr w:type="spellStart"/>
                                 <w:r>
                                   <w:rPr>
                                     <w:rFonts w:ascii="Meiryo UI" w:eastAsia="Meiryo UI" w:hAnsi="Meiryo UI" w:cs="Meiryo UI" w:hint="eastAsia"/>
@@ -11705,6 +11759,7 @@
                                   </w:rPr>
                                   <w:t>BackYard</w:t>
                                 </w:r>
+                                <w:proofErr w:type="spellEnd"/>
                               </w:p>
                               <w:p>
                                 <w:pPr>
@@ -11777,7 +11832,16 @@
                                     <w:sz w:val="16"/>
                                     <w:szCs w:val="16"/>
                                   </w:rPr>
-                                  <w:t>AP/DBサーバ [ACT]</w:t>
+                                  <w:t>AP/DB</w:t>
+                                </w:r>
+                                <w:r>
+                                  <w:rPr>
+                                    <w:rFonts w:ascii="Meiryo UI" w:eastAsia="Meiryo UI" w:hAnsi="Meiryo UI" w:cs="Meiryo UI" w:hint="eastAsia"/>
+                                    <w:color w:val="000000" w:themeColor="dark1"/>
+                                    <w:sz w:val="16"/>
+                                    <w:szCs w:val="16"/>
+                                  </w:rPr>
+                                  <w:t>サーバ [ACT]</w:t>
                                 </w:r>
                               </w:p>
                             </w:txbxContent>
@@ -12024,7 +12088,16 @@
                                     <w:sz w:val="14"/>
                                     <w:szCs w:val="14"/>
                                   </w:rPr>
-                                  <w:t>DB接続情報</w:t>
+                                  <w:t>DB</w:t>
+                                </w:r>
+                                <w:r>
+                                  <w:rPr>
+                                    <w:rFonts w:ascii="Meiryo UI" w:eastAsia="Meiryo UI" w:hAnsi="Meiryo UI" w:cs="Meiryo UI" w:hint="eastAsia"/>
+                                    <w:color w:val="000000" w:themeColor="dark1"/>
+                                    <w:sz w:val="14"/>
+                                    <w:szCs w:val="14"/>
+                                  </w:rPr>
+                                  <w:t>接続情報</w:t>
                                 </w:r>
                               </w:p>
                             </w:txbxContent>
@@ -12216,6 +12289,10 @@
                       </w:txbxContent>
                     </v:textbox>
                   </v:rect>
+                  <v:shapetype id="_x0000_t202" coordsize="21600,21600" o:spt="202" path="m,l,21600r21600,l21600,xe">
+                    <v:stroke joinstyle="miter"/>
+                    <v:path gradientshapeok="t" o:connecttype="rect"/>
+                  </v:shapetype>
                   <v:shape id="テキスト ボックス 274" o:spid="_x0000_s1062" type="#_x0000_t202" style="position:absolute;left:1428;width:13990;height:2638;visibility:visible;mso-wrap-style:square;v-text-anchor:middle" o:gfxdata="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" fillcolor="white [3201]">
                     <v:textbox inset="0,0,0,0">
                       <w:txbxContent>
@@ -12230,7 +12307,16 @@
                               <w:sz w:val="16"/>
                               <w:szCs w:val="16"/>
                             </w:rPr>
-                            <w:t>AP/DBサーバ [SBY]</w:t>
+                            <w:t>AP/DB</w:t>
+                          </w:r>
+                          <w:r>
+                            <w:rPr>
+                              <w:rFonts w:ascii="Meiryo UI" w:eastAsia="Meiryo UI" w:hAnsi="Meiryo UI" w:cs="Meiryo UI" w:hint="eastAsia"/>
+                              <w:color w:val="000000" w:themeColor="dark1"/>
+                              <w:sz w:val="16"/>
+                              <w:szCs w:val="16"/>
+                            </w:rPr>
+                            <w:t>サーバ [SBY]</w:t>
                           </w:r>
                         </w:p>
                       </w:txbxContent>
@@ -12254,6 +12340,7 @@
                           <w:pPr>
                             <w:jc w:val="center"/>
                           </w:pPr>
+                          <w:proofErr w:type="spellStart"/>
                           <w:r>
                             <w:rPr>
                               <w:rFonts w:ascii="Meiryo UI" w:eastAsia="Meiryo UI" w:hAnsi="Meiryo UI" w:cs="Meiryo UI" w:hint="eastAsia"/>
@@ -12263,6 +12350,7 @@
                             </w:rPr>
                             <w:t>BackYard</w:t>
                           </w:r>
+                          <w:proofErr w:type="spellEnd"/>
                         </w:p>
                         <w:p>
                           <w:pPr>
@@ -12295,7 +12383,16 @@
                               <w:sz w:val="16"/>
                               <w:szCs w:val="16"/>
                             </w:rPr>
-                            <w:t>AP/DBサーバ [ACT]</w:t>
+                            <w:t>AP/DB</w:t>
+                          </w:r>
+                          <w:r>
+                            <w:rPr>
+                              <w:rFonts w:ascii="Meiryo UI" w:eastAsia="Meiryo UI" w:hAnsi="Meiryo UI" w:cs="Meiryo UI" w:hint="eastAsia"/>
+                              <w:color w:val="000000" w:themeColor="dark1"/>
+                              <w:sz w:val="16"/>
+                              <w:szCs w:val="16"/>
+                            </w:rPr>
+                            <w:t>サーバ [ACT]</w:t>
                           </w:r>
                         </w:p>
                       </w:txbxContent>
@@ -12406,6 +12503,10 @@
                       </w:txbxContent>
                     </v:textbox>
                   </v:shape>
+                  <v:shapetype id="_x0000_t115" coordsize="21600,21600" o:spt="115" path="m,20465v810,317,1620,452,2397,725c3077,21325,3790,21417,4405,21597v1620,,2202,-180,2657,-272c7580,21280,8002,21010,8455,20917v422,-135,810,-405,1327,-542c10205,20150,10657,19967,11080,19742v517,-182,970,-407,1425,-590c13087,19017,13605,18745,14255,18610v615,-180,1262,-318,1942,-408c16975,18202,17785,18022,18595,18022r,-1670l19192,16252r808,l20000,14467r722,-75l21597,14392,21597,,2972,r,1815l1532,1815r,1860l,3675,,20465xem1532,3675nfl18595,3675r,12677em2972,1815nfl20000,1815r,12652e">
+                    <v:stroke joinstyle="miter"/>
+                    <v:path o:extrusionok="f" o:connecttype="custom" o:connectlocs="10800,0;0,10800;10800,19890;21600,10800" textboxrect="0,3675,18595,18022"/>
+                  </v:shapetype>
                   <v:shape id="フローチャート : 複数書類 183" o:spid="_x0000_s1069" type="#_x0000_t115" style="position:absolute;left:476;top:17526;width:6452;height:2515;visibility:visible;mso-wrap-style:square;v-text-anchor:middle" o:gfxdata="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" fillcolor="#a7bfde [1620]" strokecolor="#4579b8 [3044]">
                     <v:fill color2="#e4ecf5 [500]" rotate="t" angle="180" colors="0 #a3c4ff;22938f #bfd5ff;1 #e5eeff" focus="100%" type="gradient"/>
                     <v:shadow on="t" color="black" opacity="24903f" origin=",.5" offset="0,.55556mm"/>
@@ -12422,7 +12523,16 @@
                               <w:sz w:val="14"/>
                               <w:szCs w:val="14"/>
                             </w:rPr>
-                            <w:t>DB接続情報</w:t>
+                            <w:t>DB</w:t>
+                          </w:r>
+                          <w:r>
+                            <w:rPr>
+                              <w:rFonts w:ascii="Meiryo UI" w:eastAsia="Meiryo UI" w:hAnsi="Meiryo UI" w:cs="Meiryo UI" w:hint="eastAsia"/>
+                              <w:color w:val="000000" w:themeColor="dark1"/>
+                              <w:sz w:val="14"/>
+                              <w:szCs w:val="14"/>
+                            </w:rPr>
+                            <w:t>接続情報</w:t>
                           </w:r>
                         </w:p>
                       </w:txbxContent>
@@ -13613,24 +13723,28 @@
         </w:rPr>
         <w:t>は</w:t>
       </w:r>
+      <w:proofErr w:type="spellStart"/>
       <w:r>
         <w:rPr>
           <w:rFonts w:ascii="Arial Unicode MS" w:eastAsiaTheme="majorEastAsia" w:hAnsi="Arial Unicode MS" w:cs="Meiryo UI"/>
         </w:rPr>
         <w:t>astroll</w:t>
       </w:r>
+      <w:proofErr w:type="spellEnd"/>
       <w:r>
         <w:rPr>
           <w:rFonts w:ascii="Arial Unicode MS" w:eastAsiaTheme="majorEastAsia" w:hAnsi="Arial Unicode MS" w:cs="Meiryo UI" w:hint="eastAsia"/>
         </w:rPr>
         <w:t>システムのシステム要件に準拠するため、「環境構築ガイド（基本編）」を参照してください。ここでは</w:t>
       </w:r>
+      <w:proofErr w:type="spellStart"/>
       <w:r>
         <w:rPr>
           <w:rFonts w:ascii="Arial Unicode MS" w:eastAsiaTheme="majorEastAsia" w:hAnsi="Arial Unicode MS" w:cs="Meiryo UI" w:hint="eastAsia"/>
         </w:rPr>
         <w:t>BackYard</w:t>
       </w:r>
+      <w:proofErr w:type="spellEnd"/>
       <w:r>
         <w:rPr>
           <w:rFonts w:ascii="Arial Unicode MS" w:eastAsiaTheme="majorEastAsia" w:hAnsi="Arial Unicode MS" w:cs="Meiryo UI" w:hint="eastAsia"/>
@@ -13647,8 +13761,16 @@
         <w:rPr>
           <w:rFonts w:ascii="Arial Unicode MS" w:eastAsiaTheme="majorEastAsia" w:hAnsi="Arial Unicode MS" w:cs="Meiryo UI" w:hint="eastAsia"/>
         </w:rPr>
-        <w:t xml:space="preserve"> RestAPI</w:t>
-      </w:r>
+        <w:t xml:space="preserve"> </w:t>
+      </w:r>
+      <w:proofErr w:type="spellStart"/>
+      <w:r>
+        <w:rPr>
+          <w:rFonts w:ascii="Arial Unicode MS" w:eastAsiaTheme="majorEastAsia" w:hAnsi="Arial Unicode MS" w:cs="Meiryo UI" w:hint="eastAsia"/>
+        </w:rPr>
+        <w:t>RestAPI</w:t>
+      </w:r>
+      <w:proofErr w:type="spellEnd"/>
       <w:r>
         <w:rPr>
           <w:rFonts w:ascii="Arial Unicode MS" w:eastAsiaTheme="majorEastAsia" w:hAnsi="Arial Unicode MS" w:cs="Meiryo UI" w:hint="eastAsia"/>
@@ -13679,12 +13801,14 @@
         </w:rPr>
         <w:t>●</w:t>
       </w:r>
+      <w:proofErr w:type="spellStart"/>
       <w:r>
         <w:rPr>
           <w:rFonts w:ascii="Arial Unicode MS" w:eastAsiaTheme="majorEastAsia" w:hAnsi="Arial Unicode MS" w:cs="Meiryo UI" w:hint="eastAsia"/>
         </w:rPr>
         <w:t>BackYard</w:t>
       </w:r>
+      <w:proofErr w:type="spellEnd"/>
     </w:p>
     <w:p>
       <w:pPr>
@@ -13716,12 +13840,14 @@
         </w:rPr>
         <w:t xml:space="preserve"> </w:t>
       </w:r>
+      <w:proofErr w:type="spellStart"/>
       <w:r>
         <w:rPr>
           <w:rFonts w:eastAsiaTheme="majorEastAsia" w:cstheme="minorHAnsi"/>
         </w:rPr>
         <w:t>BackYard</w:t>
       </w:r>
+      <w:proofErr w:type="spellEnd"/>
       <w:r>
         <w:rPr>
           <w:rFonts w:hint="eastAsia"/>
@@ -13950,12 +14076,14 @@
         </w:rPr>
         <w:t xml:space="preserve"> </w:t>
       </w:r>
+      <w:proofErr w:type="spellStart"/>
       <w:r>
         <w:rPr>
           <w:rFonts w:eastAsiaTheme="majorEastAsia" w:cstheme="minorHAnsi"/>
         </w:rPr>
         <w:t>BackYard</w:t>
       </w:r>
+      <w:proofErr w:type="spellEnd"/>
       <w:r>
         <w:rPr>
           <w:rFonts w:hint="eastAsia"/>
@@ -14125,12 +14253,14 @@
         </w:rPr>
         <w:t xml:space="preserve"> </w:t>
       </w:r>
+      <w:proofErr w:type="spellStart"/>
       <w:r>
         <w:rPr>
           <w:rFonts w:eastAsiaTheme="majorEastAsia" w:cstheme="minorHAnsi"/>
         </w:rPr>
         <w:t>BackYard</w:t>
       </w:r>
+      <w:proofErr w:type="spellEnd"/>
       <w:r>
         <w:rPr>
           <w:rFonts w:hint="eastAsia"/>
@@ -14329,8 +14459,16 @@
         <w:rPr>
           <w:rFonts w:ascii="Arial Unicode MS" w:eastAsiaTheme="majorEastAsia" w:hAnsi="Arial Unicode MS" w:cs="Meiryo UI" w:hint="eastAsia"/>
         </w:rPr>
-        <w:t xml:space="preserve"> RestAPI</w:t>
-      </w:r>
+        <w:t xml:space="preserve"> </w:t>
+      </w:r>
+      <w:proofErr w:type="spellStart"/>
+      <w:r>
+        <w:rPr>
+          <w:rFonts w:ascii="Arial Unicode MS" w:eastAsiaTheme="majorEastAsia" w:hAnsi="Arial Unicode MS" w:cs="Meiryo UI" w:hint="eastAsia"/>
+        </w:rPr>
+        <w:t>RestAPI</w:t>
+      </w:r>
+      <w:proofErr w:type="spellEnd"/>
     </w:p>
     <w:p>
       <w:pPr>
@@ -14366,8 +14504,16 @@
         <w:rPr>
           <w:rFonts w:hint="eastAsia"/>
         </w:rPr>
-        <w:t xml:space="preserve"> RestAPI</w:t>
-      </w:r>
+        <w:t xml:space="preserve"> </w:t>
+      </w:r>
+      <w:proofErr w:type="spellStart"/>
+      <w:r>
+        <w:rPr>
+          <w:rFonts w:hint="eastAsia"/>
+        </w:rPr>
+        <w:t>RestAPI</w:t>
+      </w:r>
+      <w:proofErr w:type="spellEnd"/>
       <w:r>
         <w:rPr>
           <w:rFonts w:hint="eastAsia"/>
@@ -14595,6 +14741,7 @@
                 <w:szCs w:val="18"/>
               </w:rPr>
             </w:pPr>
+            <w:proofErr w:type="spellStart"/>
             <w:r>
               <w:rPr>
                 <w:rFonts w:ascii="Meiryo UI" w:eastAsia="Meiryo UI" w:hAnsi="Meiryo UI" w:cs="Meiryo UI" w:hint="eastAsia"/>
@@ -14617,7 +14764,16 @@
                 <w:sz w:val="18"/>
                 <w:szCs w:val="18"/>
               </w:rPr>
-              <w:t xml:space="preserve">erver 2012 R2 </w:t>
+              <w:t>erver</w:t>
+            </w:r>
+            <w:proofErr w:type="spellEnd"/>
+            <w:r>
+              <w:rPr>
+                <w:rFonts w:ascii="Meiryo UI" w:eastAsia="Meiryo UI" w:hAnsi="Meiryo UI" w:cs="Meiryo UI" w:hint="eastAsia"/>
+                <w:sz w:val="18"/>
+                <w:szCs w:val="18"/>
+              </w:rPr>
+              <w:t xml:space="preserve"> 2012 R2 </w:t>
             </w:r>
             <w:r>
               <w:rPr>
@@ -14879,6 +15035,7 @@
                 <w:szCs w:val="18"/>
               </w:rPr>
             </w:pPr>
+            <w:proofErr w:type="spellStart"/>
             <w:r>
               <w:rPr>
                 <w:rFonts w:ascii="Meiryo UI" w:eastAsia="Meiryo UI" w:hAnsi="Meiryo UI" w:cs="Meiryo UI"/>
@@ -14887,6 +15044,7 @@
               </w:rPr>
               <w:t>astroll</w:t>
             </w:r>
+            <w:proofErr w:type="spellEnd"/>
             <w:r>
               <w:rPr>
                 <w:rFonts w:ascii="Meiryo UI" w:eastAsia="Meiryo UI" w:hAnsi="Meiryo UI" w:cs="Meiryo UI" w:hint="eastAsia"/>
@@ -15041,8 +15199,16 @@
         <w:rPr>
           <w:rFonts w:hint="eastAsia"/>
         </w:rPr>
-        <w:t xml:space="preserve"> RestAPI</w:t>
-      </w:r>
+        <w:t xml:space="preserve"> </w:t>
+      </w:r>
+      <w:proofErr w:type="spellStart"/>
+      <w:r>
+        <w:rPr>
+          <w:rFonts w:hint="eastAsia"/>
+        </w:rPr>
+        <w:t>RestAPI</w:t>
+      </w:r>
+      <w:proofErr w:type="spellEnd"/>
       <w:r>
         <w:rPr>
           <w:rFonts w:hint="eastAsia"/>
@@ -15088,8 +15254,16 @@
         <w:rPr>
           <w:rFonts w:ascii="Arial Unicode MS" w:eastAsiaTheme="majorEastAsia" w:hAnsi="Arial Unicode MS" w:cs="Meiryo UI" w:hint="eastAsia"/>
         </w:rPr>
-        <w:t xml:space="preserve"> RestAPI</w:t>
-      </w:r>
+        <w:t xml:space="preserve"> </w:t>
+      </w:r>
+      <w:proofErr w:type="spellStart"/>
+      <w:r>
+        <w:rPr>
+          <w:rFonts w:ascii="Arial Unicode MS" w:eastAsiaTheme="majorEastAsia" w:hAnsi="Arial Unicode MS" w:cs="Meiryo UI" w:hint="eastAsia"/>
+        </w:rPr>
+        <w:t>RestAPI</w:t>
+      </w:r>
+      <w:proofErr w:type="spellEnd"/>
       <w:r>
         <w:rPr>
           <w:rFonts w:ascii="Arial Unicode MS" w:eastAsiaTheme="majorEastAsia" w:hAnsi="Arial Unicode MS" w:cs="Meiryo UI" w:hint="eastAsia"/>
@@ -15140,20 +15314,30 @@
         <w:rPr>
           <w:rFonts w:ascii="Arial Unicode MS" w:eastAsiaTheme="majorEastAsia" w:hAnsi="Arial Unicode MS" w:cs="Meiryo UI" w:hint="eastAsia"/>
         </w:rPr>
-        <w:t xml:space="preserve"> RestAPI</w:t>
-      </w:r>
+        <w:t xml:space="preserve"> </w:t>
+      </w:r>
+      <w:proofErr w:type="spellStart"/>
       <w:r>
         <w:rPr>
           <w:rFonts w:ascii="Arial Unicode MS" w:eastAsiaTheme="majorEastAsia" w:hAnsi="Arial Unicode MS" w:cs="Meiryo UI" w:hint="eastAsia"/>
         </w:rPr>
+        <w:t>RestAPI</w:t>
+      </w:r>
+      <w:proofErr w:type="spellEnd"/>
+      <w:r>
+        <w:rPr>
+          <w:rFonts w:ascii="Arial Unicode MS" w:eastAsiaTheme="majorEastAsia" w:hAnsi="Arial Unicode MS" w:cs="Meiryo UI" w:hint="eastAsia"/>
+        </w:rPr>
         <w:t>インストール後、この共有ディレクトリを</w:t>
       </w:r>
+      <w:proofErr w:type="spellStart"/>
       <w:r>
         <w:rPr>
           <w:rFonts w:ascii="Arial Unicode MS" w:eastAsiaTheme="majorEastAsia" w:hAnsi="Arial Unicode MS" w:cs="Meiryo UI"/>
         </w:rPr>
         <w:t>astroll</w:t>
       </w:r>
+      <w:proofErr w:type="spellEnd"/>
       <w:r>
         <w:rPr>
           <w:rFonts w:ascii="Arial Unicode MS" w:eastAsiaTheme="majorEastAsia" w:hAnsi="Arial Unicode MS" w:cs="Meiryo UI" w:hint="eastAsia"/>
@@ -15209,9 +15393,12 @@
       </w:pPr>
     </w:p>
     <w:sectPr>
-      <w:headerReference w:type="default" r:id="rId8"/>
-      <w:footerReference w:type="default" r:id="rId9"/>
-      <w:headerReference w:type="first" r:id="rId10"/>
+      <w:headerReference w:type="even" r:id="rId8"/>
+      <w:headerReference w:type="default" r:id="rId9"/>
+      <w:footerReference w:type="even" r:id="rId10"/>
+      <w:footerReference w:type="default" r:id="rId11"/>
+      <w:headerReference w:type="first" r:id="rId12"/>
+      <w:footerReference w:type="first" r:id="rId13"/>
       <w:pgSz w:w="11906" w:h="16838" w:code="9"/>
       <w:pgMar w:top="1361" w:right="851" w:bottom="1134" w:left="1418" w:header="850" w:footer="992" w:gutter="0"/>
       <w:pgNumType w:start="0"/>
@@ -15247,6 +15434,16 @@
   <w:p>
     <w:pPr>
       <w:pStyle w:val="a5"/>
+    </w:pPr>
+  </w:p>
+</w:ftr>
+</file>
+
+<file path=word/footer2.xml><?xml version="1.0" encoding="utf-8"?>
+<w:ftr xmlns:wpc="http://schemas.microsoft.com/office/word/2010/wordprocessingCanvas" xmlns:cx="http://schemas.microsoft.com/office/drawing/2014/chartex" xmlns:cx1="http://schemas.microsoft.com/office/drawing/2015/9/8/chartex" xmlns:mc="http://schemas.openxmlformats.org/markup-compatibility/2006" xmlns:o="urn:schemas-microsoft-com:office:office" xmlns:r="http://schemas.openxmlformats.org/officeDocument/2006/relationships" xmlns:m="http://schemas.openxmlformats.org/officeDocument/2006/math" xmlns:v="urn:schemas-microsoft-com:vml" xmlns:wp14="http://schemas.microsoft.com/office/word/2010/wordprocessingDrawing" xmlns:wp="http://schemas.openxmlformats.org/drawingml/2006/wordprocessingDrawing" xmlns:w10="urn:schemas-microsoft-com:office:word" xmlns:w="http://schemas.openxmlformats.org/wordprocessingml/2006/main" xmlns:w14="http://schemas.microsoft.com/office/word/2010/wordml" xmlns:w15="http://schemas.microsoft.com/office/word/2012/wordml" xmlns:w16se="http://schemas.microsoft.com/office/word/2015/wordml/symex" xmlns:wpg="http://schemas.microsoft.com/office/word/2010/wordprocessingGroup" xmlns:wpi="http://schemas.microsoft.com/office/word/2010/wordprocessingInk" xmlns:wne="http://schemas.microsoft.com/office/word/2006/wordml" xmlns:wps="http://schemas.microsoft.com/office/word/2010/wordprocessingShape" mc:Ignorable="w14 w15 w16se wp14">
+  <w:p>
+    <w:pPr>
+      <w:pStyle w:val="a5"/>
       <w:jc w:val="center"/>
     </w:pPr>
   </w:p>
@@ -15255,6 +15452,7 @@
       <w:pStyle w:val="a5"/>
       <w:jc w:val="center"/>
     </w:pPr>
+    <w:proofErr w:type="spellStart"/>
     <w:r>
       <w:t>a</w:t>
     </w:r>
@@ -15264,6 +15462,7 @@
       </w:rPr>
       <w:t>stroll</w:t>
     </w:r>
+    <w:proofErr w:type="spellEnd"/>
     <w:r>
       <w:t xml:space="preserve"> </w:t>
     </w:r>
@@ -15427,6 +15626,16 @@
 </w:ftr>
 </file>
 
+<file path=word/footer3.xml><?xml version="1.0" encoding="utf-8"?>
+<w:ftr xmlns:wpc="http://schemas.microsoft.com/office/word/2010/wordprocessingCanvas" xmlns:cx="http://schemas.microsoft.com/office/drawing/2014/chartex" xmlns:cx1="http://schemas.microsoft.com/office/drawing/2015/9/8/chartex" xmlns:mc="http://schemas.openxmlformats.org/markup-compatibility/2006" xmlns:o="urn:schemas-microsoft-com:office:office" xmlns:r="http://schemas.openxmlformats.org/officeDocument/2006/relationships" xmlns:m="http://schemas.openxmlformats.org/officeDocument/2006/math" xmlns:v="urn:schemas-microsoft-com:vml" xmlns:wp14="http://schemas.microsoft.com/office/word/2010/wordprocessingDrawing" xmlns:wp="http://schemas.openxmlformats.org/drawingml/2006/wordprocessingDrawing" xmlns:w10="urn:schemas-microsoft-com:office:word" xmlns:w="http://schemas.openxmlformats.org/wordprocessingml/2006/main" xmlns:w14="http://schemas.microsoft.com/office/word/2010/wordml" xmlns:w15="http://schemas.microsoft.com/office/word/2012/wordml" xmlns:w16se="http://schemas.microsoft.com/office/word/2015/wordml/symex" xmlns:wpg="http://schemas.microsoft.com/office/word/2010/wordprocessingGroup" xmlns:wpi="http://schemas.microsoft.com/office/word/2010/wordprocessingInk" xmlns:wne="http://schemas.microsoft.com/office/word/2006/wordml" xmlns:wps="http://schemas.microsoft.com/office/word/2010/wordprocessingShape" mc:Ignorable="w14 w15 w16se wp14">
+  <w:p>
+    <w:pPr>
+      <w:pStyle w:val="a5"/>
+    </w:pPr>
+  </w:p>
+</w:ftr>
+</file>
+
 <file path=word/footnotes.xml><?xml version="1.0" encoding="utf-8"?>
 <w:footnotes xmlns:wpc="http://schemas.microsoft.com/office/word/2010/wordprocessingCanvas" xmlns:cx="http://schemas.microsoft.com/office/drawing/2014/chartex" xmlns:cx1="http://schemas.microsoft.com/office/drawing/2015/9/8/chartex" xmlns:mc="http://schemas.openxmlformats.org/markup-compatibility/2006" xmlns:o="urn:schemas-microsoft-com:office:office" xmlns:r="http://schemas.openxmlformats.org/officeDocument/2006/relationships" xmlns:m="http://schemas.openxmlformats.org/officeDocument/2006/math" xmlns:v="urn:schemas-microsoft-com:vml" xmlns:wp14="http://schemas.microsoft.com/office/word/2010/wordprocessingDrawing" xmlns:wp="http://schemas.openxmlformats.org/drawingml/2006/wordprocessingDrawing" xmlns:w10="urn:schemas-microsoft-com:office:word" xmlns:w="http://schemas.openxmlformats.org/wordprocessingml/2006/main" xmlns:w14="http://schemas.microsoft.com/office/word/2010/wordml" xmlns:w15="http://schemas.microsoft.com/office/word/2012/wordml" xmlns:w16se="http://schemas.microsoft.com/office/word/2015/wordml/symex" xmlns:wpg="http://schemas.microsoft.com/office/word/2010/wordprocessingGroup" xmlns:wpi="http://schemas.microsoft.com/office/word/2010/wordprocessingInk" xmlns:wne="http://schemas.microsoft.com/office/word/2006/wordml" xmlns:wps="http://schemas.microsoft.com/office/word/2010/wordprocessingShape" mc:Ignorable="w14 w15 w16se wp14">
   <w:footnote w:type="separator" w:id="-1">
@@ -15447,6 +15656,16 @@
 </file>
 
 <file path=word/header1.xml><?xml version="1.0" encoding="utf-8"?>
+<w:hdr xmlns:wpc="http://schemas.microsoft.com/office/word/2010/wordprocessingCanvas" xmlns:cx="http://schemas.microsoft.com/office/drawing/2014/chartex" xmlns:cx1="http://schemas.microsoft.com/office/drawing/2015/9/8/chartex" xmlns:mc="http://schemas.openxmlformats.org/markup-compatibility/2006" xmlns:o="urn:schemas-microsoft-com:office:office" xmlns:r="http://schemas.openxmlformats.org/officeDocument/2006/relationships" xmlns:m="http://schemas.openxmlformats.org/officeDocument/2006/math" xmlns:v="urn:schemas-microsoft-com:vml" xmlns:wp14="http://schemas.microsoft.com/office/word/2010/wordprocessingDrawing" xmlns:wp="http://schemas.openxmlformats.org/drawingml/2006/wordprocessingDrawing" xmlns:w10="urn:schemas-microsoft-com:office:word" xmlns:w="http://schemas.openxmlformats.org/wordprocessingml/2006/main" xmlns:w14="http://schemas.microsoft.com/office/word/2010/wordml" xmlns:w15="http://schemas.microsoft.com/office/word/2012/wordml" xmlns:w16se="http://schemas.microsoft.com/office/word/2015/wordml/symex" xmlns:wpg="http://schemas.microsoft.com/office/word/2010/wordprocessingGroup" xmlns:wpi="http://schemas.microsoft.com/office/word/2010/wordprocessingInk" xmlns:wne="http://schemas.microsoft.com/office/word/2006/wordml" xmlns:wps="http://schemas.microsoft.com/office/word/2010/wordprocessingShape" mc:Ignorable="w14 w15 w16se wp14">
+  <w:p>
+    <w:pPr>
+      <w:pStyle w:val="a3"/>
+    </w:pPr>
+  </w:p>
+</w:hdr>
+</file>
+
+<file path=word/header2.xml><?xml version="1.0" encoding="utf-8"?>
 <w:hdr xmlns:wpc="http://schemas.microsoft.com/office/word/2010/wordprocessingCanvas" xmlns:cx="http://schemas.microsoft.com/office/drawing/2014/chartex" xmlns:cx1="http://schemas.microsoft.com/office/drawing/2015/9/8/chartex" xmlns:mc="http://schemas.openxmlformats.org/markup-compatibility/2006" xmlns:o="urn:schemas-microsoft-com:office:office" xmlns:r="http://schemas.openxmlformats.org/officeDocument/2006/relationships" xmlns:m="http://schemas.openxmlformats.org/officeDocument/2006/math" xmlns:v="urn:schemas-microsoft-com:vml" xmlns:wp14="http://schemas.microsoft.com/office/word/2010/wordprocessingDrawing" xmlns:wp="http://schemas.openxmlformats.org/drawingml/2006/wordprocessingDrawing" xmlns:w10="urn:schemas-microsoft-com:office:word" xmlns:w="http://schemas.openxmlformats.org/wordprocessingml/2006/main" xmlns:w14="http://schemas.microsoft.com/office/word/2010/wordml" xmlns:w15="http://schemas.microsoft.com/office/word/2012/wordml" xmlns:w16se="http://schemas.microsoft.com/office/word/2015/wordml/symex" xmlns:wpg="http://schemas.microsoft.com/office/word/2010/wordprocessingGroup" xmlns:wpi="http://schemas.microsoft.com/office/word/2010/wordprocessingInk" xmlns:wne="http://schemas.microsoft.com/office/word/2006/wordml" xmlns:wps="http://schemas.microsoft.com/office/word/2010/wordprocessingShape" mc:Ignorable="w14 w15 w16se wp14">
   <w:p>
     <w:pPr>
@@ -15516,7 +15735,7 @@
 </w:hdr>
 </file>
 
-<file path=word/header2.xml><?xml version="1.0" encoding="utf-8"?>
+<file path=word/header3.xml><?xml version="1.0" encoding="utf-8"?>
 <w:hdr xmlns:wpc="http://schemas.microsoft.com/office/word/2010/wordprocessingCanvas" xmlns:cx="http://schemas.microsoft.com/office/drawing/2014/chartex" xmlns:cx1="http://schemas.microsoft.com/office/drawing/2015/9/8/chartex" xmlns:mc="http://schemas.openxmlformats.org/markup-compatibility/2006" xmlns:o="urn:schemas-microsoft-com:office:office" xmlns:r="http://schemas.openxmlformats.org/officeDocument/2006/relationships" xmlns:m="http://schemas.openxmlformats.org/officeDocument/2006/math" xmlns:v="urn:schemas-microsoft-com:vml" xmlns:wp14="http://schemas.microsoft.com/office/word/2010/wordprocessingDrawing" xmlns:wp="http://schemas.openxmlformats.org/drawingml/2006/wordprocessingDrawing" xmlns:w10="urn:schemas-microsoft-com:office:word" xmlns:w="http://schemas.openxmlformats.org/wordprocessingml/2006/main" xmlns:w14="http://schemas.microsoft.com/office/word/2010/wordml" xmlns:w15="http://schemas.microsoft.com/office/word/2012/wordml" xmlns:w16se="http://schemas.microsoft.com/office/word/2015/wordml/symex" xmlns:wpg="http://schemas.microsoft.com/office/word/2010/wordprocessingGroup" xmlns:wpi="http://schemas.microsoft.com/office/word/2010/wordprocessingInk" xmlns:wne="http://schemas.microsoft.com/office/word/2006/wordml" xmlns:wps="http://schemas.microsoft.com/office/word/2010/wordprocessingShape" mc:Ignorable="w14 w15 w16se wp14">
   <w:p>
     <w:pPr>
@@ -15962,6 +16181,7 @@
         <w:dstrike w:val="0"/>
         <w:noProof w:val="0"/>
         <w:vanish w:val="0"/>
+        <w:color w:val="000000"/>
         <w:spacing w:val="0"/>
         <w:position w:val="0"/>
         <w:u w:val="none"/>
@@ -15981,11 +16201,6 @@
           <w14:prstDash w14:val="solid"/>
           <w14:bevel/>
         </w14:textOutline>
-        <w14:textFill>
-          <w14:solidFill>
-            <w14:srgbClr w14:val="000000"/>
-          </w14:solidFill>
-        </w14:textFill>
         <w14:scene3d>
           <w14:camera w14:prst="orthographicFront"/>
           <w14:lightRig w14:rig="threePt" w14:dir="t">
@@ -16020,6 +16235,7 @@
         <w:dstrike w:val="0"/>
         <w:noProof w:val="0"/>
         <w:vanish w:val="0"/>
+        <w:color w:val="000000"/>
         <w:spacing w:val="0"/>
         <w:position w:val="0"/>
         <w:u w:val="none"/>
@@ -16039,11 +16255,6 @@
           <w14:prstDash w14:val="solid"/>
           <w14:bevel/>
         </w14:textOutline>
-        <w14:textFill>
-          <w14:solidFill>
-            <w14:srgbClr w14:val="000000"/>
-          </w14:solidFill>
-        </w14:textFill>
         <w14:scene3d>
           <w14:camera w14:prst="orthographicFront"/>
           <w14:lightRig w14:rig="threePt" w14:dir="t">
@@ -17805,7 +18016,7 @@
 </file>
 
 <file path=customXml/itemProps1.xml><?xml version="1.0" encoding="utf-8"?>
-<ds:datastoreItem xmlns:ds="http://schemas.openxmlformats.org/officeDocument/2006/customXml" ds:itemID="{683D30E0-C9F3-4E48-9392-873D50029D18}">
+<ds:datastoreItem xmlns:ds="http://schemas.openxmlformats.org/officeDocument/2006/customXml" ds:itemID="{A28890E9-A6E9-47A8-9163-2855675192CA}">
   <ds:schemaRefs>
     <ds:schemaRef ds:uri="http://schemas.openxmlformats.org/officeDocument/2006/bibliography"/>
   </ds:schemaRefs>
